--- a/Running_notes.docx
+++ b/Running_notes.docx
@@ -22,17 +22,24 @@
     </w:p>
     <w:p/>
     <w:p>
-      <w:r>
-        <w:t>Closer : an inter function can have access to the outer function.</w:t>
+      <w:proofErr w:type="gramStart"/>
+      <w:r>
+        <w:t>Closer :</w:t>
+      </w:r>
+      <w:proofErr w:type="gramEnd"/>
+      <w:r>
+        <w:t xml:space="preserve"> an inter function can have access to the outer function.</w:t>
       </w:r>
     </w:p>
     <w:p>
       <w:r>
         <w:t xml:space="preserve">Ex: </w:t>
       </w:r>
+      <w:proofErr w:type="spellStart"/>
       <w:r>
         <w:t>morningGreet.prototype</w:t>
       </w:r>
+      <w:proofErr w:type="spellEnd"/>
     </w:p>
     <w:p>
       <w:r>
@@ -43,13 +50,20 @@
       <w:r>
         <w:t xml:space="preserve">Ex: </w:t>
       </w:r>
+      <w:proofErr w:type="spellStart"/>
       <w:r>
         <w:t>String.prototype</w:t>
       </w:r>
-    </w:p>
-    <w:p>
-      <w:r>
-        <w:t>Memoize function: fetching result from cache memory</w:t>
+      <w:proofErr w:type="spellEnd"/>
+    </w:p>
+    <w:p>
+      <w:proofErr w:type="spellStart"/>
+      <w:r>
+        <w:t>Memoize</w:t>
+      </w:r>
+      <w:proofErr w:type="spellEnd"/>
+      <w:r>
+        <w:t xml:space="preserve"> function: fetching result from cache memory</w:t>
       </w:r>
     </w:p>
     <w:p>
@@ -80,14 +94,21 @@
       </w:r>
     </w:p>
     <w:p>
+      <w:proofErr w:type="spellStart"/>
       <w:r>
         <w:t>ESNext</w:t>
       </w:r>
+      <w:proofErr w:type="spellEnd"/>
     </w:p>
     <w:p/>
     <w:p>
-      <w:r>
-        <w:t>Transpilers are used to convert ES2015 code to ES 5 Version</w:t>
+      <w:proofErr w:type="spellStart"/>
+      <w:r>
+        <w:t>Transpilers</w:t>
+      </w:r>
+      <w:proofErr w:type="spellEnd"/>
+      <w:r>
+        <w:t xml:space="preserve"> are used to convert ES2015 code to ES 5 Version</w:t>
       </w:r>
     </w:p>
     <w:p>
@@ -126,16 +147,28 @@
         <w:ind w:left="360"/>
       </w:pPr>
       <w:r>
-        <w:t xml:space="preserve">   let </w:t>
-      </w:r>
-    </w:p>
-    <w:p>
-      <w:pPr>
-        <w:ind w:left="360"/>
-      </w:pPr>
+        <w:t xml:space="preserve">   </w:t>
+      </w:r>
+      <w:proofErr w:type="gramStart"/>
+      <w:r>
+        <w:t>let</w:t>
+      </w:r>
+      <w:proofErr w:type="gramEnd"/>
+      <w:r>
+        <w:t xml:space="preserve"> </w:t>
+      </w:r>
+    </w:p>
+    <w:p>
+      <w:pPr>
+        <w:ind w:left="360"/>
+      </w:pPr>
+      <w:proofErr w:type="spellStart"/>
+      <w:proofErr w:type="gramStart"/>
       <w:r>
         <w:t>const</w:t>
       </w:r>
+      <w:proofErr w:type="spellEnd"/>
+      <w:proofErr w:type="gramEnd"/>
     </w:p>
     <w:p>
       <w:pPr>
@@ -154,15 +187,28 @@
         <w:pStyle w:val="ListParagraph"/>
       </w:pPr>
       <w:r>
-        <w:t>Let colors = {red, green,…blue}</w:t>
+        <w:t>Let colors = {red, green</w:t>
+      </w:r>
+      <w:proofErr w:type="gramStart"/>
+      <w:r>
+        <w:t>,…</w:t>
+      </w:r>
+      <w:proofErr w:type="gramEnd"/>
+      <w:r>
+        <w:t>blue}</w:t>
       </w:r>
     </w:p>
     <w:p>
       <w:pPr>
         <w:pStyle w:val="ListParagraph"/>
       </w:pPr>
-      <w:r>
-        <w:t>Let[red, green, …] = colors</w:t>
+      <w:proofErr w:type="gramStart"/>
+      <w:r>
+        <w:t>Let[</w:t>
+      </w:r>
+      <w:proofErr w:type="gramEnd"/>
+      <w:r>
+        <w:t>red, green, …] = colors</w:t>
       </w:r>
     </w:p>
     <w:p>
@@ -223,7 +269,15 @@
         <w:t>Promise API</w:t>
       </w:r>
       <w:r>
-        <w:t xml:space="preserve">  -&gt; For Asynchrous calls </w:t>
+        <w:t xml:space="preserve">  -&gt; For </w:t>
+      </w:r>
+      <w:proofErr w:type="spellStart"/>
+      <w:r>
+        <w:t>Asynchrous</w:t>
+      </w:r>
+      <w:proofErr w:type="spellEnd"/>
+      <w:r>
+        <w:t xml:space="preserve"> calls </w:t>
       </w:r>
     </w:p>
     <w:p>
@@ -244,68 +298,147 @@
         <w:ind w:left="360"/>
       </w:pPr>
       <w:r>
-        <w:t>Is event loop based single threaded environment built on top of V8 JS engine</w:t>
-      </w:r>
-    </w:p>
-    <w:p>
-      <w:pPr>
-        <w:ind w:left="360"/>
-      </w:pPr>
-      <w:r>
-        <w:t>Used in; Netplix, youtube, hotstart.</w:t>
-      </w:r>
-    </w:p>
-    <w:p>
-      <w:pPr>
-        <w:ind w:left="360"/>
-      </w:pPr>
-      <w:r>
-        <w:t>To execute js file on Node environment:</w:t>
-      </w:r>
-    </w:p>
-    <w:p>
-      <w:pPr>
-        <w:ind w:left="360"/>
-      </w:pPr>
-      <w:r>
-        <w:t>C:\Users\Administrator\Desktop\Angular6\SG_WS&gt; node ./ex1.js</w:t>
-      </w:r>
-    </w:p>
-    <w:p>
-      <w:pPr>
-        <w:ind w:left="360"/>
-      </w:pPr>
-    </w:p>
-    <w:p>
-      <w:pPr>
-        <w:ind w:left="360"/>
-      </w:pPr>
-      <w:r>
-        <w:t>Package manager for Node js:</w:t>
-      </w:r>
-    </w:p>
-    <w:p>
-      <w:pPr>
-        <w:ind w:left="360"/>
-      </w:pPr>
-      <w:r>
-        <w:t>C:\Users\Administrator\Desktop\Angular6\SG_WS\myapp&gt; npm init</w:t>
-      </w:r>
-    </w:p>
-    <w:p>
-      <w:pPr>
-        <w:ind w:left="360"/>
-      </w:pPr>
-      <w:r>
-        <w:t>Test cmd:</w:t>
-      </w:r>
-    </w:p>
-    <w:p>
-      <w:pPr>
-        <w:ind w:left="360"/>
-      </w:pPr>
-      <w:r>
-        <w:t>test command: mocha --reporter spec</w:t>
+        <w:t xml:space="preserve">Is event loop based single threaded environment built on top of V8 JS </w:t>
+      </w:r>
+      <w:proofErr w:type="gramStart"/>
+      <w:r>
+        <w:t>engine</w:t>
+      </w:r>
+      <w:proofErr w:type="gramEnd"/>
+    </w:p>
+    <w:p>
+      <w:pPr>
+        <w:ind w:left="360"/>
+      </w:pPr>
+      <w:r>
+        <w:t xml:space="preserve">Used in; </w:t>
+      </w:r>
+      <w:proofErr w:type="spellStart"/>
+      <w:r>
+        <w:t>Netplix</w:t>
+      </w:r>
+      <w:proofErr w:type="spellEnd"/>
+      <w:r>
+        <w:t xml:space="preserve">, </w:t>
+      </w:r>
+      <w:proofErr w:type="spellStart"/>
+      <w:r>
+        <w:t>youtube</w:t>
+      </w:r>
+      <w:proofErr w:type="spellEnd"/>
+      <w:r>
+        <w:t xml:space="preserve">, </w:t>
+      </w:r>
+      <w:proofErr w:type="spellStart"/>
+      <w:r>
+        <w:t>hotstart</w:t>
+      </w:r>
+      <w:proofErr w:type="spellEnd"/>
+      <w:r>
+        <w:t>.</w:t>
+      </w:r>
+    </w:p>
+    <w:p>
+      <w:pPr>
+        <w:ind w:left="360"/>
+      </w:pPr>
+      <w:r>
+        <w:t xml:space="preserve">To execute </w:t>
+      </w:r>
+      <w:proofErr w:type="spellStart"/>
+      <w:r>
+        <w:t>js</w:t>
+      </w:r>
+      <w:proofErr w:type="spellEnd"/>
+      <w:r>
+        <w:t xml:space="preserve"> file on Node environment:</w:t>
+      </w:r>
+    </w:p>
+    <w:p>
+      <w:pPr>
+        <w:ind w:left="360"/>
+      </w:pPr>
+      <w:r>
+        <w:t xml:space="preserve">C:\Users\Administrator\Desktop\Angular6\SG_WS&gt; </w:t>
+      </w:r>
+      <w:proofErr w:type="gramStart"/>
+      <w:r>
+        <w:t>node ./</w:t>
+      </w:r>
+      <w:proofErr w:type="gramEnd"/>
+      <w:r>
+        <w:t>ex1.js</w:t>
+      </w:r>
+    </w:p>
+    <w:p>
+      <w:pPr>
+        <w:ind w:left="360"/>
+      </w:pPr>
+    </w:p>
+    <w:p>
+      <w:pPr>
+        <w:ind w:left="360"/>
+      </w:pPr>
+      <w:r>
+        <w:t xml:space="preserve">Package manager for Node </w:t>
+      </w:r>
+      <w:proofErr w:type="spellStart"/>
+      <w:r>
+        <w:t>js</w:t>
+      </w:r>
+      <w:proofErr w:type="spellEnd"/>
+      <w:r>
+        <w:t>:</w:t>
+      </w:r>
+    </w:p>
+    <w:p>
+      <w:pPr>
+        <w:ind w:left="360"/>
+      </w:pPr>
+      <w:r>
+        <w:t xml:space="preserve">C:\Users\Administrator\Desktop\Angular6\SG_WS\myapp&gt; </w:t>
+      </w:r>
+      <w:proofErr w:type="spellStart"/>
+      <w:r>
+        <w:t>npm</w:t>
+      </w:r>
+      <w:proofErr w:type="spellEnd"/>
+      <w:r>
+        <w:t xml:space="preserve"> </w:t>
+      </w:r>
+      <w:proofErr w:type="spellStart"/>
+      <w:r>
+        <w:t>init</w:t>
+      </w:r>
+      <w:proofErr w:type="spellEnd"/>
+    </w:p>
+    <w:p>
+      <w:pPr>
+        <w:ind w:left="360"/>
+      </w:pPr>
+      <w:r>
+        <w:t xml:space="preserve">Test </w:t>
+      </w:r>
+      <w:proofErr w:type="spellStart"/>
+      <w:r>
+        <w:t>cmd</w:t>
+      </w:r>
+      <w:proofErr w:type="spellEnd"/>
+      <w:r>
+        <w:t>:</w:t>
+      </w:r>
+    </w:p>
+    <w:p>
+      <w:pPr>
+        <w:ind w:left="360"/>
+      </w:pPr>
+      <w:proofErr w:type="gramStart"/>
+      <w:r>
+        <w:t>test</w:t>
+      </w:r>
+      <w:proofErr w:type="gramEnd"/>
+      <w:r>
+        <w:t xml:space="preserve"> command: mocha --reporter spec</w:t>
       </w:r>
       <w:r>
         <w:br/>
@@ -316,15 +449,55 @@
         <w:ind w:left="360"/>
       </w:pPr>
       <w:r>
-        <w:t>Adding dev dependences cmd:</w:t>
-      </w:r>
-    </w:p>
-    <w:p>
-      <w:pPr>
-        <w:ind w:left="360"/>
-      </w:pPr>
-      <w:r>
-        <w:t>PS C:\Users\Administrator\Desktop\Angular6\SG_WS\myapp&gt; npm i --save-dev mocha chai request</w:t>
+        <w:t xml:space="preserve">Adding </w:t>
+      </w:r>
+      <w:proofErr w:type="spellStart"/>
+      <w:r>
+        <w:t>dev</w:t>
+      </w:r>
+      <w:proofErr w:type="spellEnd"/>
+      <w:r>
+        <w:t xml:space="preserve"> dependences </w:t>
+      </w:r>
+      <w:proofErr w:type="spellStart"/>
+      <w:r>
+        <w:t>cmd</w:t>
+      </w:r>
+      <w:proofErr w:type="spellEnd"/>
+      <w:r>
+        <w:t>:</w:t>
+      </w:r>
+    </w:p>
+    <w:p>
+      <w:pPr>
+        <w:ind w:left="360"/>
+      </w:pPr>
+      <w:r>
+        <w:t xml:space="preserve">PS C:\Users\Administrator\Desktop\Angular6\SG_WS\myapp&gt; </w:t>
+      </w:r>
+      <w:proofErr w:type="spellStart"/>
+      <w:r>
+        <w:t>npm</w:t>
+      </w:r>
+      <w:proofErr w:type="spellEnd"/>
+      <w:r>
+        <w:t xml:space="preserve"> </w:t>
+      </w:r>
+      <w:proofErr w:type="spellStart"/>
+      <w:r>
+        <w:t>i</w:t>
+      </w:r>
+      <w:proofErr w:type="spellEnd"/>
+      <w:r>
+        <w:t xml:space="preserve"> --save-</w:t>
+      </w:r>
+      <w:proofErr w:type="spellStart"/>
+      <w:r>
+        <w:t>dev</w:t>
+      </w:r>
+      <w:proofErr w:type="spellEnd"/>
+      <w:r>
+        <w:t xml:space="preserve"> mocha chai request</w:t>
       </w:r>
     </w:p>
     <w:p>
@@ -343,7 +516,15 @@
         <w:t>dependences</w:t>
       </w:r>
       <w:r>
-        <w:t xml:space="preserve"> cmd:</w:t>
+        <w:t xml:space="preserve"> </w:t>
+      </w:r>
+      <w:proofErr w:type="spellStart"/>
+      <w:r>
+        <w:t>cmd</w:t>
+      </w:r>
+      <w:proofErr w:type="spellEnd"/>
+      <w:r>
+        <w:t>:</w:t>
       </w:r>
     </w:p>
     <w:p/>
@@ -352,15 +533,39 @@
         <w:ind w:left="360"/>
       </w:pPr>
       <w:r>
-        <w:t>PS C:\Users\Administrator\Desktop\Angular6\SG_WS\myapp&gt; npm i --save mocha chai request</w:t>
-      </w:r>
-    </w:p>
-    <w:p>
-      <w:pPr>
-        <w:ind w:left="360"/>
-      </w:pPr>
-      <w:r>
-        <w:t>Run the MyApp application:</w:t>
+        <w:t xml:space="preserve">PS C:\Users\Administrator\Desktop\Angular6\SG_WS\myapp&gt; </w:t>
+      </w:r>
+      <w:proofErr w:type="spellStart"/>
+      <w:r>
+        <w:t>npm</w:t>
+      </w:r>
+      <w:proofErr w:type="spellEnd"/>
+      <w:r>
+        <w:t xml:space="preserve"> </w:t>
+      </w:r>
+      <w:proofErr w:type="spellStart"/>
+      <w:r>
+        <w:t>i</w:t>
+      </w:r>
+      <w:proofErr w:type="spellEnd"/>
+      <w:r>
+        <w:t xml:space="preserve"> --save mocha chai request</w:t>
+      </w:r>
+    </w:p>
+    <w:p>
+      <w:pPr>
+        <w:ind w:left="360"/>
+      </w:pPr>
+      <w:r>
+        <w:t xml:space="preserve">Run the </w:t>
+      </w:r>
+      <w:proofErr w:type="spellStart"/>
+      <w:r>
+        <w:t>MyApp</w:t>
+      </w:r>
+      <w:proofErr w:type="spellEnd"/>
+      <w:r>
+        <w:t xml:space="preserve"> application:</w:t>
       </w:r>
     </w:p>
     <w:p>
@@ -408,15 +613,22 @@
       <w:pPr>
         <w:ind w:left="360"/>
       </w:pPr>
-      <w:r>
-        <w:t xml:space="preserve">Myapp&gt; </w:t>
-      </w:r>
+      <w:proofErr w:type="spellStart"/>
+      <w:r>
+        <w:t>Myapp</w:t>
+      </w:r>
+      <w:proofErr w:type="spellEnd"/>
+      <w:r>
+        <w:t xml:space="preserve">&gt; </w:t>
+      </w:r>
+      <w:proofErr w:type="gramStart"/>
       <w:r>
         <w:t xml:space="preserve">mocha </w:t>
       </w:r>
       <w:r>
         <w:t xml:space="preserve"> --</w:t>
       </w:r>
+      <w:proofErr w:type="gramEnd"/>
       <w:r>
         <w:t>reporter spec</w:t>
       </w:r>
@@ -445,57 +657,1527 @@
       <w:r>
         <w:t xml:space="preserve"> mocha</w:t>
       </w:r>
+      <w:r>
+        <w:t>)</w:t>
+      </w:r>
+    </w:p>
+    <w:p>
+      <w:pPr>
+        <w:ind w:left="360"/>
+      </w:pPr>
+      <w:r>
+        <w:t xml:space="preserve">PS C:\Users\Administrator\Desktop\Angular6\SG_WS\myapp\app&gt; </w:t>
+      </w:r>
+      <w:proofErr w:type="spellStart"/>
+      <w:r>
+        <w:t>npm</w:t>
+      </w:r>
+      <w:proofErr w:type="spellEnd"/>
+      <w:r>
+        <w:t xml:space="preserve"> </w:t>
+      </w:r>
+      <w:proofErr w:type="spellStart"/>
+      <w:r>
+        <w:t>i</w:t>
+      </w:r>
+      <w:proofErr w:type="spellEnd"/>
+      <w:r>
+        <w:t xml:space="preserve"> -g mocha</w:t>
+      </w:r>
+    </w:p>
+    <w:p>
+      <w:pPr>
+        <w:ind w:left="360"/>
+      </w:pPr>
+      <w:r>
+        <w:t xml:space="preserve"> </w:t>
+      </w:r>
+      <w:r>
+        <w:tab/>
+      </w:r>
+    </w:p>
+    <w:p>
+      <w:pPr>
+        <w:ind w:left="360"/>
+      </w:pPr>
+      <w:r>
+        <w:t xml:space="preserve">To </w:t>
+      </w:r>
+      <w:proofErr w:type="gramStart"/>
+      <w:r>
+        <w:t>Run</w:t>
+      </w:r>
+      <w:proofErr w:type="gramEnd"/>
+      <w:r>
+        <w:t xml:space="preserve"> test</w:t>
+      </w:r>
+      <w:r>
+        <w:t xml:space="preserve"> cases</w:t>
+      </w:r>
+      <w:r>
+        <w:t>:</w:t>
+      </w:r>
+    </w:p>
+    <w:p>
+      <w:pPr>
+        <w:ind w:left="360"/>
+      </w:pPr>
+      <w:r>
+        <w:t xml:space="preserve">PS C:\Users\Administrator\Desktop\Angular6\SG_WS\myapp\app&gt; </w:t>
+      </w:r>
+      <w:proofErr w:type="spellStart"/>
+      <w:r>
+        <w:t>npm</w:t>
+      </w:r>
+      <w:proofErr w:type="spellEnd"/>
+      <w:r>
+        <w:t xml:space="preserve"> test</w:t>
+      </w:r>
+    </w:p>
+    <w:p>
+      <w:pPr>
+        <w:ind w:left="360"/>
+      </w:pPr>
+    </w:p>
+    <w:p>
+      <w:pPr>
+        <w:ind w:left="360"/>
+        <w:rPr>
+          <w:b/>
+        </w:rPr>
+      </w:pPr>
+      <w:proofErr w:type="spellStart"/>
+      <w:r>
+        <w:rPr>
+          <w:b/>
+        </w:rPr>
+        <w:t>TypeScript</w:t>
+      </w:r>
+      <w:proofErr w:type="spellEnd"/>
+      <w:r>
+        <w:rPr>
+          <w:b/>
+        </w:rPr>
+        <w:t>:</w:t>
+      </w:r>
+    </w:p>
+    <w:p>
+      <w:pPr>
+        <w:ind w:left="360"/>
+      </w:pPr>
+      <w:proofErr w:type="spellStart"/>
+      <w:r>
+        <w:t>SuperSet</w:t>
+      </w:r>
+      <w:proofErr w:type="spellEnd"/>
+      <w:r>
+        <w:t xml:space="preserve"> of </w:t>
+      </w:r>
+      <w:proofErr w:type="spellStart"/>
+      <w:r>
+        <w:t>Javascript</w:t>
+      </w:r>
+      <w:proofErr w:type="spellEnd"/>
+      <w:r>
+        <w:t>, introduces types</w:t>
+      </w:r>
+    </w:p>
+    <w:p>
+      <w:pPr>
+        <w:ind w:left="360"/>
+      </w:pPr>
+      <w:r>
+        <w:t>Files are stored with “.</w:t>
+      </w:r>
+      <w:proofErr w:type="spellStart"/>
+      <w:r>
+        <w:t>ts</w:t>
+      </w:r>
+      <w:proofErr w:type="spellEnd"/>
+      <w:r>
+        <w:t>” extension</w:t>
+      </w:r>
+    </w:p>
+    <w:p>
+      <w:pPr>
+        <w:ind w:left="360"/>
+      </w:pPr>
+      <w:proofErr w:type="gramStart"/>
+      <w:r>
+        <w:t>typescript</w:t>
+      </w:r>
+      <w:proofErr w:type="gramEnd"/>
+      <w:r>
+        <w:t xml:space="preserve"> compilers are used to convert “</w:t>
+      </w:r>
+      <w:proofErr w:type="spellStart"/>
+      <w:r>
+        <w:t>ts</w:t>
+      </w:r>
+      <w:proofErr w:type="spellEnd"/>
+      <w:r>
+        <w:t xml:space="preserve">” </w:t>
+      </w:r>
+      <w:r>
+        <w:sym w:font="Wingdings" w:char="F0E0"/>
+      </w:r>
+      <w:r>
+        <w:t xml:space="preserve"> “</w:t>
+      </w:r>
+      <w:proofErr w:type="spellStart"/>
+      <w:r>
+        <w:t>js</w:t>
+      </w:r>
+      <w:proofErr w:type="spellEnd"/>
+      <w:r>
+        <w:t>”</w:t>
+      </w:r>
+    </w:p>
+    <w:p>
+      <w:pPr>
+        <w:ind w:left="360"/>
+      </w:pPr>
+      <w:proofErr w:type="spellStart"/>
+      <w:r>
+        <w:t>Transpilers</w:t>
+      </w:r>
+      <w:proofErr w:type="spellEnd"/>
+      <w:r>
+        <w:t xml:space="preserve"> [BABEL] used to </w:t>
+      </w:r>
+    </w:p>
+    <w:p>
+      <w:pPr>
+        <w:ind w:left="360"/>
+      </w:pPr>
+    </w:p>
+    <w:p>
+      <w:pPr>
+        <w:ind w:left="360"/>
+      </w:pPr>
+      <w:r>
+        <w:t xml:space="preserve">Installation </w:t>
+      </w:r>
+      <w:proofErr w:type="spellStart"/>
+      <w:r>
+        <w:t>cmd</w:t>
+      </w:r>
+      <w:proofErr w:type="spellEnd"/>
+      <w:r>
+        <w:t>:</w:t>
+      </w:r>
+    </w:p>
+    <w:p>
+      <w:pPr>
+        <w:ind w:left="360"/>
+      </w:pPr>
+      <w:r>
+        <w:t xml:space="preserve">C:\Users\Administrator&gt;npm </w:t>
+      </w:r>
+      <w:proofErr w:type="spellStart"/>
+      <w:r>
+        <w:t>i</w:t>
+      </w:r>
+      <w:proofErr w:type="spellEnd"/>
+      <w:r>
+        <w:t xml:space="preserve"> -g typescript</w:t>
+      </w:r>
+    </w:p>
+    <w:p>
+      <w:pPr>
+        <w:ind w:firstLine="360"/>
+      </w:pPr>
+      <w:r>
+        <w:t>To check the version of typescript:</w:t>
+      </w:r>
+    </w:p>
+    <w:p>
+      <w:pPr>
+        <w:ind w:left="360"/>
+      </w:pPr>
+      <w:r>
+        <w:t xml:space="preserve">C:\Users\Administrator&gt;tsc </w:t>
+      </w:r>
+      <w:r>
+        <w:t>–</w:t>
+      </w:r>
+      <w:r>
+        <w:t>version</w:t>
+      </w:r>
+    </w:p>
+    <w:p>
+      <w:pPr>
+        <w:ind w:left="360"/>
+      </w:pPr>
+    </w:p>
+    <w:p>
+      <w:pPr>
+        <w:ind w:left="360"/>
+      </w:pPr>
+      <w:r>
+        <w:t xml:space="preserve">?  </w:t>
+      </w:r>
+      <w:r>
+        <w:sym w:font="Wingdings" w:char="F0E0"/>
+      </w:r>
+      <w:r>
+        <w:t xml:space="preserve"> </w:t>
+      </w:r>
+      <w:proofErr w:type="gramStart"/>
+      <w:r>
+        <w:t>indication</w:t>
+      </w:r>
+      <w:proofErr w:type="gramEnd"/>
+      <w:r>
+        <w:t xml:space="preserve"> of optional field in type script</w:t>
+      </w:r>
+    </w:p>
+    <w:p>
+      <w:pPr>
+        <w:ind w:left="360"/>
+      </w:pPr>
+      <w:r>
+        <w:t>Execute/Run the type script file:</w:t>
+      </w:r>
+    </w:p>
+    <w:p>
+      <w:pPr>
+        <w:ind w:left="360"/>
+      </w:pPr>
+      <w:r>
+        <w:t xml:space="preserve">PS C:\Users\Administrator\Desktop\Angular6\SG_WS\tscex&gt; </w:t>
+      </w:r>
+      <w:proofErr w:type="spellStart"/>
+      <w:r>
+        <w:t>tsc</w:t>
+      </w:r>
+      <w:proofErr w:type="spellEnd"/>
+    </w:p>
+    <w:p>
+      <w:pPr>
+        <w:ind w:left="360"/>
+      </w:pPr>
+      <w:r>
+        <w:t>To run .</w:t>
+      </w:r>
+      <w:proofErr w:type="spellStart"/>
+      <w:r>
+        <w:t>js</w:t>
+      </w:r>
+      <w:proofErr w:type="spellEnd"/>
+      <w:r>
+        <w:t xml:space="preserve"> file using </w:t>
+      </w:r>
+      <w:proofErr w:type="gramStart"/>
+      <w:r>
+        <w:t>node :</w:t>
+      </w:r>
+      <w:proofErr w:type="gramEnd"/>
+    </w:p>
+    <w:p>
+      <w:pPr>
+        <w:ind w:left="360"/>
+      </w:pPr>
+      <w:r>
+        <w:t>PS C:\Users\Administrator\Desktop\Angular6\SG_WS\tscex\out&gt; node .\thrid.js</w:t>
+      </w:r>
+    </w:p>
+    <w:p>
+      <w:pPr>
+        <w:ind w:left="360"/>
+      </w:pPr>
+      <w:proofErr w:type="spellStart"/>
+      <w:r>
+        <w:t>Angualr</w:t>
+      </w:r>
+      <w:proofErr w:type="spellEnd"/>
+      <w:r>
+        <w:t xml:space="preserve"> Installation:</w:t>
+      </w:r>
+    </w:p>
+    <w:p>
+      <w:pPr>
+        <w:ind w:left="360"/>
+      </w:pPr>
+      <w:r>
+        <w:t>C:\Users\Administrator&gt;npm install -g @angular/cli</w:t>
+      </w:r>
+    </w:p>
+    <w:p>
+      <w:pPr>
+        <w:ind w:left="360"/>
+        <w:rPr>
+          <w:rFonts w:ascii="Segoe UI" w:hAnsi="Segoe UI" w:cs="Segoe UI"/>
+          <w:color w:val="000000"/>
+          <w:sz w:val="18"/>
+          <w:szCs w:val="18"/>
+        </w:rPr>
+      </w:pPr>
+      <w:proofErr w:type="spellStart"/>
+      <w:proofErr w:type="gramStart"/>
+      <w:r>
+        <w:t>npm</w:t>
+      </w:r>
+      <w:proofErr w:type="spellEnd"/>
+      <w:proofErr w:type="gramEnd"/>
+      <w:r>
+        <w:t xml:space="preserve"> </w:t>
+      </w:r>
+      <w:proofErr w:type="spellStart"/>
+      <w:r>
+        <w:t>config</w:t>
+      </w:r>
+      <w:proofErr w:type="spellEnd"/>
+      <w:r>
+        <w:t xml:space="preserve"> file: </w:t>
+      </w:r>
+      <w:r>
+        <w:rPr>
+          <w:rFonts w:ascii="Segoe UI" w:hAnsi="Segoe UI" w:cs="Segoe UI"/>
+          <w:color w:val="000000"/>
+          <w:sz w:val="18"/>
+          <w:szCs w:val="18"/>
+        </w:rPr>
+        <w:t>.</w:t>
+      </w:r>
+      <w:proofErr w:type="spellStart"/>
+      <w:r>
+        <w:rPr>
+          <w:rFonts w:ascii="Segoe UI" w:hAnsi="Segoe UI" w:cs="Segoe UI"/>
+          <w:color w:val="000000"/>
+          <w:sz w:val="18"/>
+          <w:szCs w:val="18"/>
+        </w:rPr>
+        <w:t>npmrc</w:t>
+      </w:r>
+      <w:proofErr w:type="spellEnd"/>
+    </w:p>
+    <w:p>
+      <w:pPr>
+        <w:ind w:left="360"/>
+        <w:rPr>
+          <w:rFonts w:ascii="Segoe UI" w:hAnsi="Segoe UI" w:cs="Segoe UI"/>
+          <w:color w:val="000000"/>
+          <w:sz w:val="18"/>
+          <w:szCs w:val="18"/>
+        </w:rPr>
+      </w:pPr>
+      <w:r>
+        <w:rPr>
+          <w:rFonts w:ascii="Segoe UI" w:hAnsi="Segoe UI" w:cs="Segoe UI"/>
+          <w:color w:val="000000"/>
+          <w:sz w:val="18"/>
+          <w:szCs w:val="18"/>
+        </w:rPr>
+        <w:lastRenderedPageBreak/>
+        <w:t>RWD ==</w:t>
+      </w:r>
+      <w:r>
+        <w:rPr>
+          <w:rFonts w:ascii="Segoe UI" w:hAnsi="Segoe UI" w:cs="Segoe UI"/>
+          <w:color w:val="000000"/>
+          <w:sz w:val="18"/>
+          <w:szCs w:val="18"/>
+        </w:rPr>
+        <w:sym w:font="Wingdings" w:char="F0E8"/>
+      </w:r>
+      <w:r>
+        <w:rPr>
+          <w:rFonts w:ascii="Segoe UI" w:hAnsi="Segoe UI" w:cs="Segoe UI"/>
+          <w:color w:val="000000"/>
+          <w:sz w:val="18"/>
+          <w:szCs w:val="18"/>
+        </w:rPr>
+        <w:t xml:space="preserve"> responsive web design</w:t>
+      </w:r>
+    </w:p>
+    <w:p>
+      <w:pPr>
+        <w:ind w:left="360"/>
+        <w:rPr>
+          <w:rFonts w:ascii="Segoe UI" w:hAnsi="Segoe UI" w:cs="Segoe UI"/>
+          <w:color w:val="000000"/>
+          <w:sz w:val="18"/>
+          <w:szCs w:val="18"/>
+        </w:rPr>
+      </w:pPr>
+      <w:r>
+        <w:rPr>
+          <w:rFonts w:ascii="Segoe UI" w:hAnsi="Segoe UI" w:cs="Segoe UI"/>
+          <w:color w:val="000000"/>
+          <w:sz w:val="18"/>
+          <w:szCs w:val="18"/>
+        </w:rPr>
+        <w:t>@</w:t>
+      </w:r>
+      <w:proofErr w:type="spellStart"/>
+      <w:r>
+        <w:rPr>
+          <w:rFonts w:ascii="Segoe UI" w:hAnsi="Segoe UI" w:cs="Segoe UI"/>
+          <w:color w:val="000000"/>
+          <w:sz w:val="18"/>
+          <w:szCs w:val="18"/>
+        </w:rPr>
+        <w:t>mediaquery</w:t>
+      </w:r>
+      <w:proofErr w:type="spellEnd"/>
+      <w:r>
+        <w:rPr>
+          <w:rFonts w:ascii="Segoe UI" w:hAnsi="Segoe UI" w:cs="Segoe UI"/>
+          <w:color w:val="000000"/>
+          <w:sz w:val="18"/>
+          <w:szCs w:val="18"/>
+        </w:rPr>
+        <w:t xml:space="preserve"> CSS3 feature</w:t>
+      </w:r>
+    </w:p>
+    <w:p>
+      <w:pPr>
+        <w:ind w:left="360"/>
+        <w:rPr>
+          <w:rFonts w:ascii="Segoe UI" w:hAnsi="Segoe UI" w:cs="Segoe UI"/>
+          <w:color w:val="000000"/>
+          <w:sz w:val="18"/>
+          <w:szCs w:val="18"/>
+        </w:rPr>
+      </w:pPr>
+      <w:r>
+        <w:rPr>
+          <w:rFonts w:ascii="Segoe UI" w:hAnsi="Segoe UI" w:cs="Segoe UI"/>
+          <w:color w:val="000000"/>
+          <w:sz w:val="18"/>
+          <w:szCs w:val="18"/>
+        </w:rPr>
+        <w:t>We can use some f/</w:t>
+      </w:r>
+      <w:proofErr w:type="spellStart"/>
+      <w:r>
+        <w:rPr>
+          <w:rFonts w:ascii="Segoe UI" w:hAnsi="Segoe UI" w:cs="Segoe UI"/>
+          <w:color w:val="000000"/>
+          <w:sz w:val="18"/>
+          <w:szCs w:val="18"/>
+        </w:rPr>
+        <w:t>wto</w:t>
+      </w:r>
+      <w:proofErr w:type="spellEnd"/>
+      <w:r>
+        <w:rPr>
+          <w:rFonts w:ascii="Segoe UI" w:hAnsi="Segoe UI" w:cs="Segoe UI"/>
+          <w:color w:val="000000"/>
+          <w:sz w:val="18"/>
+          <w:szCs w:val="18"/>
+        </w:rPr>
+        <w:t xml:space="preserve"> do this</w:t>
+      </w:r>
+      <w:proofErr w:type="gramStart"/>
+      <w:r>
+        <w:rPr>
+          <w:rFonts w:ascii="Segoe UI" w:hAnsi="Segoe UI" w:cs="Segoe UI"/>
+          <w:color w:val="000000"/>
+          <w:sz w:val="18"/>
+          <w:szCs w:val="18"/>
+        </w:rPr>
+        <w:t>;:</w:t>
+      </w:r>
+      <w:proofErr w:type="gramEnd"/>
+    </w:p>
+    <w:p>
+      <w:pPr>
+        <w:ind w:left="360"/>
+        <w:rPr>
+          <w:rFonts w:ascii="Segoe UI" w:hAnsi="Segoe UI" w:cs="Segoe UI"/>
+          <w:color w:val="000000"/>
+          <w:sz w:val="18"/>
+          <w:szCs w:val="18"/>
+        </w:rPr>
+      </w:pPr>
+      <w:r>
+        <w:rPr>
+          <w:rFonts w:ascii="Segoe UI" w:hAnsi="Segoe UI" w:cs="Segoe UI"/>
+          <w:color w:val="000000"/>
+          <w:sz w:val="18"/>
+          <w:szCs w:val="18"/>
+        </w:rPr>
+        <w:t>Bootstrap -</w:t>
+      </w:r>
+      <w:r>
+        <w:rPr>
+          <w:rFonts w:ascii="Segoe UI" w:hAnsi="Segoe UI" w:cs="Segoe UI"/>
+          <w:color w:val="000000"/>
+          <w:sz w:val="18"/>
+          <w:szCs w:val="18"/>
+        </w:rPr>
+        <w:sym w:font="Wingdings" w:char="F0E0"/>
+      </w:r>
+      <w:r>
+        <w:rPr>
+          <w:rFonts w:ascii="Segoe UI" w:hAnsi="Segoe UI" w:cs="Segoe UI"/>
+          <w:color w:val="000000"/>
+          <w:sz w:val="18"/>
+          <w:szCs w:val="18"/>
+        </w:rPr>
+        <w:t xml:space="preserve"> Twitter</w:t>
+      </w:r>
+    </w:p>
+    <w:p>
+      <w:pPr>
+        <w:ind w:left="360"/>
+        <w:rPr>
+          <w:rFonts w:ascii="Segoe UI" w:hAnsi="Segoe UI" w:cs="Segoe UI"/>
+          <w:color w:val="000000"/>
+          <w:sz w:val="18"/>
+          <w:szCs w:val="18"/>
+        </w:rPr>
+      </w:pPr>
+      <w:r>
+        <w:rPr>
+          <w:rFonts w:ascii="Segoe UI" w:hAnsi="Segoe UI" w:cs="Segoe UI"/>
+          <w:color w:val="000000"/>
+          <w:sz w:val="18"/>
+          <w:szCs w:val="18"/>
+        </w:rPr>
+        <w:t>SPA ==</w:t>
+      </w:r>
+      <w:r>
+        <w:rPr>
+          <w:rFonts w:ascii="Segoe UI" w:hAnsi="Segoe UI" w:cs="Segoe UI"/>
+          <w:color w:val="000000"/>
+          <w:sz w:val="18"/>
+          <w:szCs w:val="18"/>
+        </w:rPr>
+        <w:sym w:font="Wingdings" w:char="F0E8"/>
+      </w:r>
+      <w:r>
+        <w:rPr>
+          <w:rFonts w:ascii="Segoe UI" w:hAnsi="Segoe UI" w:cs="Segoe UI"/>
+          <w:color w:val="000000"/>
+          <w:sz w:val="18"/>
+          <w:szCs w:val="18"/>
+        </w:rPr>
+        <w:t xml:space="preserve"> Single Page Application</w:t>
+      </w:r>
+    </w:p>
+    <w:p>
+      <w:pPr>
+        <w:rPr>
+          <w:rFonts w:ascii="Segoe UI" w:hAnsi="Segoe UI" w:cs="Segoe UI"/>
+          <w:color w:val="000000"/>
+          <w:sz w:val="18"/>
+          <w:szCs w:val="18"/>
+        </w:rPr>
+      </w:pPr>
+      <w:r>
+        <w:rPr>
+          <w:rFonts w:ascii="Segoe UI" w:hAnsi="Segoe UI" w:cs="Segoe UI"/>
+          <w:color w:val="000000"/>
+          <w:sz w:val="18"/>
+          <w:szCs w:val="18"/>
+        </w:rPr>
+        <w:tab/>
+        <w:t>Challenges in SPA:</w:t>
+      </w:r>
+    </w:p>
+    <w:p>
+      <w:pPr>
+        <w:pStyle w:val="ListParagraph"/>
+        <w:numPr>
+          <w:ilvl w:val="0"/>
+          <w:numId w:val="3"/>
+        </w:numPr>
+      </w:pPr>
+      <w:r>
+        <w:t>Data Binding (</w:t>
+      </w:r>
+      <w:proofErr w:type="spellStart"/>
+      <w:r>
+        <w:t>oneway</w:t>
+      </w:r>
+      <w:proofErr w:type="spellEnd"/>
+      <w:r>
+        <w:t xml:space="preserve"> binding and </w:t>
+      </w:r>
+      <w:proofErr w:type="spellStart"/>
+      <w:r>
+        <w:t>twoway</w:t>
+      </w:r>
+      <w:proofErr w:type="spellEnd"/>
+      <w:r>
+        <w:t xml:space="preserve"> binding)</w:t>
+      </w:r>
+    </w:p>
+    <w:p>
+      <w:pPr>
+        <w:pStyle w:val="ListParagraph"/>
+        <w:numPr>
+          <w:ilvl w:val="0"/>
+          <w:numId w:val="3"/>
+        </w:numPr>
+      </w:pPr>
+      <w:r>
+        <w:t>Cache</w:t>
+      </w:r>
+    </w:p>
+    <w:p>
+      <w:pPr>
+        <w:pStyle w:val="ListParagraph"/>
+        <w:numPr>
+          <w:ilvl w:val="0"/>
+          <w:numId w:val="3"/>
+        </w:numPr>
+      </w:pPr>
+      <w:r>
+        <w:t>Routing</w:t>
+      </w:r>
+    </w:p>
+    <w:p>
+      <w:pPr>
+        <w:pStyle w:val="ListParagraph"/>
+        <w:ind w:left="1080"/>
+      </w:pPr>
+      <w:r>
+        <w:t>(Multipage different pages has different URL)</w:t>
+      </w:r>
+    </w:p>
+    <w:p>
+      <w:pPr>
+        <w:pStyle w:val="ListParagraph"/>
+        <w:ind w:left="1080"/>
+      </w:pPr>
+      <w:hyperlink r:id="rId6" w:history="1">
+        <w:r>
+          <w:rPr>
+            <w:rStyle w:val="Hyperlink"/>
+          </w:rPr>
+          <w:t>HTTP://MYSERVER.COM</w:t>
+        </w:r>
+      </w:hyperlink>
+    </w:p>
+    <w:p>
+      <w:pPr>
+        <w:pStyle w:val="ListParagraph"/>
+        <w:ind w:left="1080"/>
+      </w:pPr>
+      <w:r>
+        <w:t>For single page we may still need different URI for views</w:t>
+      </w:r>
+    </w:p>
+    <w:p>
+      <w:pPr>
+        <w:pStyle w:val="ListParagraph"/>
+        <w:ind w:left="1080"/>
+      </w:pPr>
+      <w:hyperlink r:id="rId7" w:history="1">
+        <w:r>
+          <w:rPr>
+            <w:rStyle w:val="Hyperlink"/>
+          </w:rPr>
+          <w:t>HTTP://MYSERVER.COM</w:t>
+        </w:r>
+      </w:hyperlink>
+      <w:r>
+        <w:t>/</w:t>
+      </w:r>
+      <w:proofErr w:type="gramStart"/>
+      <w:r>
+        <w:t>tv</w:t>
+      </w:r>
+      <w:proofErr w:type="gramEnd"/>
+    </w:p>
+    <w:p>
+      <w:pPr>
+        <w:pStyle w:val="ListParagraph"/>
+        <w:ind w:left="1080"/>
+      </w:pPr>
+      <w:hyperlink r:id="rId8" w:history="1">
+        <w:r>
+          <w:rPr>
+            <w:rStyle w:val="Hyperlink"/>
+          </w:rPr>
+          <w:t>HTTP://MYSERVER.COM</w:t>
+        </w:r>
+      </w:hyperlink>
+      <w:r>
+        <w:t>/mobile</w:t>
+      </w:r>
+    </w:p>
+    <w:p>
+      <w:pPr>
+        <w:ind w:left="360"/>
+      </w:pPr>
+      <w:r>
+        <w:t>We need frameworks to achieve above:</w:t>
+      </w:r>
+    </w:p>
+    <w:p>
+      <w:pPr>
+        <w:ind w:left="360"/>
+      </w:pPr>
+      <w:proofErr w:type="spellStart"/>
+      <w:r>
+        <w:t>Angualr</w:t>
+      </w:r>
+      <w:proofErr w:type="spellEnd"/>
+      <w:r>
+        <w:t xml:space="preserve">, Backbone, </w:t>
+      </w:r>
+      <w:proofErr w:type="spellStart"/>
+      <w:r>
+        <w:t>ExtnJs</w:t>
+      </w:r>
+      <w:proofErr w:type="spellEnd"/>
+      <w:r>
+        <w:t xml:space="preserve">, React, </w:t>
+      </w:r>
+      <w:proofErr w:type="spellStart"/>
+      <w:r>
+        <w:t>Vuejs</w:t>
+      </w:r>
+      <w:proofErr w:type="spellEnd"/>
+      <w:proofErr w:type="gramStart"/>
+      <w:r>
+        <w:t>,…</w:t>
+      </w:r>
+      <w:proofErr w:type="gramEnd"/>
+    </w:p>
+    <w:p>
+      <w:pPr>
+        <w:ind w:left="360"/>
+      </w:pPr>
+    </w:p>
+    <w:p>
+      <w:pPr>
+        <w:ind w:left="360"/>
+      </w:pPr>
+      <w:proofErr w:type="spellStart"/>
+      <w:r>
+        <w:t>Angualr</w:t>
+      </w:r>
+      <w:proofErr w:type="spellEnd"/>
+      <w:r>
+        <w:t xml:space="preserve"> ------</w:t>
+      </w:r>
+      <w:r>
+        <w:sym w:font="Wingdings" w:char="F0E0"/>
+      </w:r>
+      <w:r>
+        <w:t xml:space="preserve"> from Google</w:t>
+      </w:r>
+    </w:p>
+    <w:p>
+      <w:pPr>
+        <w:ind w:left="360"/>
+      </w:pPr>
+      <w:proofErr w:type="spellStart"/>
+      <w:r>
+        <w:t>Angualr</w:t>
+      </w:r>
+      <w:proofErr w:type="spellEnd"/>
+      <w:r>
+        <w:t xml:space="preserve"> 6:</w:t>
+      </w:r>
+    </w:p>
+    <w:p>
+      <w:pPr>
+        <w:ind w:left="360"/>
+      </w:pPr>
+      <w:r>
+        <w:t>Building blocks of Angular:</w:t>
+      </w:r>
+    </w:p>
+    <w:p>
+      <w:pPr>
+        <w:ind w:left="360"/>
+        <w:rPr>
+          <w:b/>
+          <w:u w:val="single"/>
+        </w:rPr>
+      </w:pPr>
+      <w:r>
+        <w:rPr>
+          <w:b/>
+          <w:u w:val="single"/>
+        </w:rPr>
+        <w:t>Module:</w:t>
+      </w:r>
+    </w:p>
+    <w:p>
+      <w:pPr>
+        <w:ind w:left="360"/>
+      </w:pPr>
+      <w:r>
+        <w:t>At least one module is required per application</w:t>
+      </w:r>
+    </w:p>
+    <w:p>
+      <w:pPr>
+        <w:ind w:left="360"/>
+      </w:pPr>
+      <w:r>
+        <w:t>Module is to encapsulate components, services, directives, pipes….</w:t>
+      </w:r>
+    </w:p>
+    <w:p>
+      <w:pPr>
+        <w:ind w:left="360"/>
+      </w:pPr>
+      <w:r>
+        <w:t>Component:</w:t>
+      </w:r>
+    </w:p>
+    <w:p>
+      <w:pPr>
+        <w:pStyle w:val="ListParagraph"/>
+        <w:numPr>
+          <w:ilvl w:val="0"/>
+          <w:numId w:val="4"/>
+        </w:numPr>
+      </w:pPr>
+      <w:r>
+        <w:t xml:space="preserve">is a class which </w:t>
+      </w:r>
+      <w:proofErr w:type="spellStart"/>
+      <w:r>
+        <w:t>containts</w:t>
+      </w:r>
+      <w:proofErr w:type="spellEnd"/>
+      <w:r>
+        <w:t xml:space="preserve"> state and </w:t>
+      </w:r>
+      <w:proofErr w:type="spellStart"/>
+      <w:r>
+        <w:t>behavour</w:t>
+      </w:r>
+      <w:proofErr w:type="spellEnd"/>
+      <w:r>
+        <w:t xml:space="preserve"> like any other class</w:t>
+      </w:r>
+    </w:p>
+    <w:p>
+      <w:pPr>
+        <w:pStyle w:val="ListParagraph"/>
+        <w:numPr>
+          <w:ilvl w:val="0"/>
+          <w:numId w:val="4"/>
+        </w:numPr>
+      </w:pPr>
+      <w:r>
+        <w:t>contains templates to render which in turn can use state and behavior of that class</w:t>
+      </w:r>
+    </w:p>
+    <w:p>
+      <w:pPr>
+        <w:pStyle w:val="ListParagraph"/>
+        <w:numPr>
+          <w:ilvl w:val="0"/>
+          <w:numId w:val="4"/>
+        </w:numPr>
+      </w:pPr>
+      <w:r>
+        <w:t>styles</w:t>
+      </w:r>
+    </w:p>
+    <w:p>
+      <w:pPr>
+        <w:pStyle w:val="ListParagraph"/>
+        <w:numPr>
+          <w:ilvl w:val="0"/>
+          <w:numId w:val="4"/>
+        </w:numPr>
+      </w:pPr>
+      <w:r>
+        <w:t>selector</w:t>
+      </w:r>
+    </w:p>
+    <w:p>
+      <w:pPr>
+        <w:pStyle w:val="ListParagraph"/>
+        <w:numPr>
+          <w:ilvl w:val="0"/>
+          <w:numId w:val="4"/>
+        </w:numPr>
+      </w:pPr>
+      <w:r>
+        <w:t>contains @Component decorator</w:t>
+      </w:r>
+    </w:p>
+    <w:p>
+      <w:pPr>
+        <w:pStyle w:val="ListParagraph"/>
+      </w:pPr>
+    </w:p>
+    <w:p>
+      <w:pPr>
+        <w:pStyle w:val="ListParagraph"/>
+      </w:pPr>
+    </w:p>
+    <w:p>
+      <w:pPr>
+        <w:pStyle w:val="ListParagraph"/>
+      </w:pPr>
+      <w:r>
+        <w:lastRenderedPageBreak/>
+        <w:t>Create template project in Angular JS:</w:t>
+      </w:r>
+    </w:p>
+    <w:p>
+      <w:pPr>
+        <w:pStyle w:val="ListParagraph"/>
+      </w:pPr>
+    </w:p>
+    <w:p>
+      <w:pPr>
+        <w:pStyle w:val="ListParagraph"/>
+      </w:pPr>
+      <w:r>
+        <w:t xml:space="preserve">PS C:\Users\Administrator\Desktop\Angular6\SG_WS&gt; </w:t>
+      </w:r>
+      <w:proofErr w:type="spellStart"/>
+      <w:r>
+        <w:t>ng</w:t>
+      </w:r>
+      <w:proofErr w:type="spellEnd"/>
+      <w:r>
+        <w:t xml:space="preserve"> new </w:t>
+      </w:r>
+      <w:proofErr w:type="spellStart"/>
+      <w:r>
+        <w:t>customerapp</w:t>
+      </w:r>
+      <w:proofErr w:type="spellEnd"/>
+    </w:p>
+    <w:p>
+      <w:pPr>
+        <w:ind w:left="360"/>
+      </w:pPr>
+      <w:proofErr w:type="gramStart"/>
+      <w:r>
+        <w:t>bootstrap</w:t>
+      </w:r>
+      <w:proofErr w:type="gramEnd"/>
+      <w:r>
+        <w:t>:</w:t>
+      </w:r>
+      <w:r>
+        <w:t xml:space="preserve"> ---</w:t>
+      </w:r>
+      <w:r>
+        <w:sym w:font="Wingdings" w:char="F0E0"/>
+      </w:r>
+      <w:r>
+        <w:t xml:space="preserve"> entry point component</w:t>
+      </w:r>
+    </w:p>
+    <w:p>
+      <w:pPr>
+        <w:ind w:left="360"/>
+      </w:pPr>
+      <w:proofErr w:type="spellStart"/>
+      <w:proofErr w:type="gramStart"/>
+      <w:r>
+        <w:t>main.ts</w:t>
+      </w:r>
+      <w:proofErr w:type="spellEnd"/>
+      <w:proofErr w:type="gramEnd"/>
+      <w:r>
+        <w:t xml:space="preserve"> </w:t>
+      </w:r>
+      <w:r>
+        <w:sym w:font="Wingdings" w:char="F0E0"/>
+      </w:r>
+      <w:r>
+        <w:t xml:space="preserve"> entry point of </w:t>
+      </w:r>
+      <w:proofErr w:type="spellStart"/>
+      <w:r>
+        <w:t>applin</w:t>
+      </w:r>
+      <w:proofErr w:type="spellEnd"/>
+      <w:r>
+        <w:t xml:space="preserve"> and loads </w:t>
+      </w:r>
+      <w:proofErr w:type="spellStart"/>
+      <w:r>
+        <w:t>appModule</w:t>
+      </w:r>
+      <w:proofErr w:type="spellEnd"/>
+      <w:r>
+        <w:t xml:space="preserve">  ---go to </w:t>
+      </w:r>
+      <w:proofErr w:type="spellStart"/>
+      <w:r>
+        <w:t>app.component.ts</w:t>
+      </w:r>
+      <w:proofErr w:type="spellEnd"/>
+      <w:r>
+        <w:t>-</w:t>
+      </w:r>
+      <w:r>
+        <w:sym w:font="Wingdings" w:char="F0E0"/>
+      </w:r>
+      <w:proofErr w:type="spellStart"/>
+      <w:r>
+        <w:t>app.moduel.ts</w:t>
+      </w:r>
+      <w:proofErr w:type="spellEnd"/>
+      <w:r>
+        <w:t xml:space="preserve"> (</w:t>
+      </w:r>
+      <w:r>
+        <w:t>bootstrap:</w:t>
+      </w:r>
+      <w:r>
+        <w:t xml:space="preserve"> ---</w:t>
+      </w:r>
+      <w:r>
+        <w:sym w:font="Wingdings" w:char="F0E0"/>
+      </w:r>
+      <w:r>
+        <w:t xml:space="preserve"> entry point component</w:t>
+      </w:r>
+      <w:r>
+        <w:t>)</w:t>
+      </w:r>
+    </w:p>
+    <w:p>
+      <w:pPr>
+        <w:ind w:left="360"/>
+      </w:pPr>
+      <w:r>
+        <w:t>To start the application:</w:t>
+      </w:r>
+    </w:p>
+    <w:p>
+      <w:pPr>
+        <w:ind w:left="360"/>
+      </w:pPr>
+      <w:r>
+        <w:t xml:space="preserve">PS C:\Users\Administrator\Desktop\Angular6\SG_WS\customerapp&gt; </w:t>
+      </w:r>
+      <w:proofErr w:type="spellStart"/>
+      <w:r>
+        <w:t>ng</w:t>
+      </w:r>
+      <w:proofErr w:type="spellEnd"/>
+      <w:r>
+        <w:t xml:space="preserve"> serve</w:t>
+      </w:r>
+    </w:p>
+    <w:p>
+      <w:pPr>
+        <w:ind w:left="360"/>
+      </w:pPr>
+      <w:r>
+        <w:t>Access application:</w:t>
+      </w:r>
+    </w:p>
+    <w:p>
+      <w:pPr>
+        <w:ind w:left="360"/>
+      </w:pPr>
+      <w:hyperlink r:id="rId9" w:history="1">
+        <w:r>
+          <w:rPr>
+            <w:rStyle w:val="Hyperlink"/>
+          </w:rPr>
+          <w:t>http://localhost:4200</w:t>
+        </w:r>
+      </w:hyperlink>
+    </w:p>
+    <w:p>
+      <w:pPr>
+        <w:ind w:left="360"/>
+      </w:pPr>
+    </w:p>
+    <w:p>
+      <w:pPr>
+        <w:ind w:left="360"/>
+      </w:pPr>
+      <w:proofErr w:type="gramStart"/>
+      <w:r>
+        <w:t>create</w:t>
+      </w:r>
+      <w:proofErr w:type="gramEnd"/>
+      <w:r>
+        <w:t xml:space="preserve"> customer </w:t>
+      </w:r>
+      <w:r>
+        <w:t>module</w:t>
+      </w:r>
+      <w:r>
+        <w:t>:</w:t>
+      </w:r>
+    </w:p>
+    <w:p>
+      <w:pPr>
+        <w:ind w:left="360"/>
+      </w:pPr>
+      <w:r>
+        <w:t xml:space="preserve">PS C:\Users\Administrator\Desktop\Angular6\SG_WS\customerapp&gt; </w:t>
+      </w:r>
+      <w:proofErr w:type="spellStart"/>
+      <w:r>
+        <w:t>ng</w:t>
+      </w:r>
+      <w:proofErr w:type="spellEnd"/>
+      <w:r>
+        <w:t xml:space="preserve"> g class common/customer</w:t>
+      </w:r>
+    </w:p>
+    <w:p>
+      <w:pPr>
+        <w:ind w:left="360"/>
+      </w:pPr>
+      <w:r>
+        <w:t>Command short cuts:</w:t>
+      </w:r>
+    </w:p>
+    <w:p>
+      <w:pPr>
+        <w:ind w:left="360"/>
+      </w:pPr>
+      <w:proofErr w:type="gramStart"/>
+      <w:r>
+        <w:t>c</w:t>
+      </w:r>
+      <w:proofErr w:type="gramEnd"/>
+      <w:r>
+        <w:t xml:space="preserve"> </w:t>
+      </w:r>
+      <w:r>
+        <w:t>-&gt;</w:t>
+      </w:r>
+      <w:r>
+        <w:t xml:space="preserve"> component</w:t>
+      </w:r>
+    </w:p>
+    <w:p>
+      <w:pPr>
+        <w:ind w:left="360"/>
+      </w:pPr>
+      <w:proofErr w:type="gramStart"/>
+      <w:r>
+        <w:t>s</w:t>
+      </w:r>
+      <w:proofErr w:type="gramEnd"/>
+      <w:r>
+        <w:t>-&gt; service</w:t>
+      </w:r>
+    </w:p>
+    <w:p>
+      <w:pPr>
+        <w:ind w:left="360"/>
+      </w:pPr>
+      <w:proofErr w:type="gramStart"/>
+      <w:r>
+        <w:t>g</w:t>
+      </w:r>
+      <w:proofErr w:type="gramEnd"/>
+      <w:r>
+        <w:t xml:space="preserve"> -&gt; global</w:t>
+      </w:r>
+    </w:p>
+    <w:p>
+      <w:pPr>
+        <w:ind w:left="360"/>
+      </w:pPr>
+      <w:proofErr w:type="gramStart"/>
+      <w:r>
+        <w:t>create</w:t>
+      </w:r>
+      <w:proofErr w:type="gramEnd"/>
+      <w:r>
+        <w:t xml:space="preserve"> component </w:t>
+      </w:r>
+      <w:proofErr w:type="spellStart"/>
+      <w:r>
+        <w:t>cmd</w:t>
+      </w:r>
+      <w:proofErr w:type="spellEnd"/>
+      <w:r>
+        <w:t>:</w:t>
+      </w:r>
+    </w:p>
+    <w:p>
+      <w:pPr>
+        <w:ind w:left="360"/>
+      </w:pPr>
+      <w:r>
+        <w:t xml:space="preserve">PS C:\Users\Administrator\Desktop\Angular6\SG_WS\customerapp&gt; </w:t>
+      </w:r>
+      <w:proofErr w:type="spellStart"/>
+      <w:r>
+        <w:t>ng</w:t>
+      </w:r>
+      <w:proofErr w:type="spellEnd"/>
+      <w:r>
+        <w:t xml:space="preserve"> g c customers</w:t>
+      </w:r>
+    </w:p>
+    <w:p>
+      <w:pPr>
+        <w:ind w:left="360"/>
+      </w:pPr>
+      <w:r>
+        <w:t>*</w:t>
+      </w:r>
+      <w:r>
+        <w:sym w:font="Wingdings" w:char="F0E0"/>
+      </w:r>
+      <w:r>
+        <w:t xml:space="preserve"> </w:t>
+      </w:r>
+      <w:proofErr w:type="gramStart"/>
+      <w:r>
+        <w:t>structural</w:t>
+      </w:r>
+      <w:proofErr w:type="gramEnd"/>
+      <w:r>
+        <w:t xml:space="preserve"> directive (which can manipulate DOM)</w:t>
+      </w:r>
+    </w:p>
+    <w:p>
+      <w:pPr>
+        <w:ind w:left="360"/>
+      </w:pPr>
+    </w:p>
+    <w:p>
+      <w:pPr>
+        <w:ind w:left="360"/>
+      </w:pPr>
+      <w:r>
+        <w:t>Install bootstrap:</w:t>
+      </w:r>
+    </w:p>
+    <w:p>
+      <w:pPr>
+        <w:ind w:left="360"/>
+      </w:pPr>
+      <w:r>
+        <w:t xml:space="preserve">PS C:\Users\Administrator\Desktop\Angular6\SG_WS\customerapp&gt; </w:t>
+      </w:r>
+      <w:proofErr w:type="spellStart"/>
+      <w:r>
+        <w:t>npm</w:t>
+      </w:r>
+      <w:proofErr w:type="spellEnd"/>
+      <w:r>
+        <w:t xml:space="preserve"> </w:t>
+      </w:r>
+      <w:proofErr w:type="spellStart"/>
+      <w:r>
+        <w:t>i</w:t>
+      </w:r>
+      <w:proofErr w:type="spellEnd"/>
+      <w:r>
+        <w:t xml:space="preserve"> --save bootstrap@3</w:t>
+      </w:r>
+    </w:p>
+    <w:p/>
+    <w:p>
+      <w:pPr>
+        <w:ind w:left="360"/>
+      </w:pPr>
+      <w:r>
+        <w:t>Place all images in:</w:t>
+      </w:r>
+    </w:p>
+    <w:p>
+      <w:pPr>
+        <w:ind w:left="360"/>
+      </w:pPr>
+      <w:r>
+        <w:t>C:\Users\Administrator\Desktop\Angular6\SG_WS\customerapp\src\assets</w:t>
+      </w:r>
+    </w:p>
+    <w:p>
+      <w:pPr>
+        <w:ind w:left="360"/>
+      </w:pPr>
+    </w:p>
+    <w:p>
+      <w:pPr>
+        <w:ind w:left="360"/>
+      </w:pPr>
+      <w:proofErr w:type="gramStart"/>
+      <w:r>
+        <w:lastRenderedPageBreak/>
+        <w:t>Parent  ----</w:t>
+      </w:r>
+      <w:proofErr w:type="gramEnd"/>
+      <w:r>
+        <w:sym w:font="Wingdings" w:char="F0E0"/>
+      </w:r>
+      <w:r>
+        <w:t xml:space="preserve"> child property data is passing using @Input</w:t>
+      </w:r>
+    </w:p>
+    <w:p>
+      <w:pPr>
+        <w:ind w:left="360"/>
+      </w:pPr>
+      <w:r>
+        <w:t>Child -----</w:t>
+      </w:r>
+      <w:r>
+        <w:sym w:font="Wingdings" w:char="F0E0"/>
+      </w:r>
+      <w:r>
+        <w:t xml:space="preserve"> Parent and info has to be passed it can be done using </w:t>
+      </w:r>
+      <w:proofErr w:type="gramStart"/>
+      <w:r>
+        <w:t>@Output(</w:t>
+      </w:r>
+      <w:proofErr w:type="gramEnd"/>
+      <w:r>
+        <w:t xml:space="preserve">) and </w:t>
+      </w:r>
+      <w:proofErr w:type="spellStart"/>
+      <w:r>
+        <w:t>EventEmitter</w:t>
+      </w:r>
+      <w:proofErr w:type="spellEnd"/>
+    </w:p>
+    <w:p>
+      <w:pPr>
+        <w:ind w:left="360"/>
+      </w:pPr>
+    </w:p>
+    <w:p>
+      <w:pPr>
+        <w:ind w:left="360"/>
+      </w:pPr>
+      <w:r>
+        <w:t>[] --</w:t>
+      </w:r>
+      <w:r>
+        <w:sym w:font="Wingdings" w:char="F0E0"/>
+      </w:r>
+      <w:r>
+        <w:t xml:space="preserve"> property</w:t>
+      </w:r>
+    </w:p>
+    <w:p>
+      <w:pPr>
+        <w:ind w:left="360"/>
+      </w:pPr>
+      <w:r>
+        <w:t>() --</w:t>
+      </w:r>
+      <w:r>
+        <w:sym w:font="Wingdings" w:char="F0E0"/>
+      </w:r>
+      <w:r>
+        <w:t xml:space="preserve"> Event</w:t>
+      </w:r>
+    </w:p>
+    <w:p>
+      <w:pPr>
+        <w:ind w:left="360"/>
+      </w:pPr>
+      <w:proofErr w:type="spellStart"/>
+      <w:proofErr w:type="gramStart"/>
+      <w:r>
+        <w:t>coverageIstanbulReporter</w:t>
+      </w:r>
+      <w:proofErr w:type="spellEnd"/>
+      <w:r>
+        <w:t xml:space="preserve">  ---</w:t>
+      </w:r>
+      <w:proofErr w:type="gramEnd"/>
+      <w:r>
+        <w:sym w:font="Wingdings" w:char="F0E0"/>
+      </w:r>
+      <w:r>
+        <w:t xml:space="preserve"> Code coverage representation</w:t>
+      </w:r>
+    </w:p>
+    <w:p>
+      <w:pPr>
+        <w:ind w:left="360"/>
+      </w:pPr>
+      <w:proofErr w:type="spellStart"/>
+      <w:proofErr w:type="gramStart"/>
+      <w:r>
+        <w:t>TestBed</w:t>
+      </w:r>
+      <w:proofErr w:type="spellEnd"/>
+      <w:r>
+        <w:t xml:space="preserve">  --</w:t>
+      </w:r>
+      <w:proofErr w:type="gramEnd"/>
+      <w:r>
+        <w:sym w:font="Wingdings" w:char="F0E0"/>
+      </w:r>
+      <w:r>
+        <w:t xml:space="preserve"> provides the test environment  for any component</w:t>
+      </w:r>
+    </w:p>
+    <w:p>
+      <w:pPr>
+        <w:ind w:left="360"/>
+      </w:pPr>
+    </w:p>
+    <w:p>
+      <w:pPr>
+        <w:ind w:left="360"/>
+      </w:pPr>
+      <w:r>
+        <w:t>To run the test cases:</w:t>
+      </w:r>
+    </w:p>
+    <w:p>
+      <w:pPr>
+        <w:ind w:firstLine="360"/>
+      </w:pPr>
+      <w:r>
+        <w:t xml:space="preserve">PS C:\Users\Administrator\Desktop\Angular6\SG_WS\customerapp&gt; </w:t>
+      </w:r>
+      <w:proofErr w:type="spellStart"/>
+      <w:r>
+        <w:t>ng</w:t>
+      </w:r>
+      <w:proofErr w:type="spellEnd"/>
+      <w:r>
+        <w:t xml:space="preserve"> test</w:t>
+      </w:r>
+    </w:p>
+    <w:p>
+      <w:pPr>
+        <w:ind w:left="360"/>
+      </w:pPr>
+    </w:p>
+    <w:p>
+      <w:pPr>
+        <w:ind w:left="360"/>
+      </w:pPr>
+      <w:r>
+        <w:t>To check the code coverage:</w:t>
+      </w:r>
+    </w:p>
+    <w:p>
+      <w:pPr>
+        <w:ind w:left="360"/>
+      </w:pPr>
+      <w:r>
+        <w:t xml:space="preserve">PS C:\Users\Administrator\Desktop\Angular6\SG_WS\customerapp&gt; </w:t>
+      </w:r>
+      <w:proofErr w:type="spellStart"/>
+      <w:r>
+        <w:t>ng</w:t>
+      </w:r>
+      <w:proofErr w:type="spellEnd"/>
+      <w:r>
+        <w:t xml:space="preserve"> test --code-coverage</w:t>
+      </w:r>
+    </w:p>
+    <w:p>
+      <w:pPr>
+        <w:ind w:left="360"/>
+      </w:pPr>
       <w:bookmarkStart w:id="0" w:name="_GoBack"/>
       <w:bookmarkEnd w:id="0"/>
-      <w:r>
-        <w:t>)</w:t>
-      </w:r>
-    </w:p>
-    <w:p>
-      <w:pPr>
-        <w:ind w:left="360"/>
-      </w:pPr>
-      <w:r>
-        <w:t>PS C:\Users\Administrator\Desktop\Angular6\SG_WS\myapp\app&gt; npm i -g mocha</w:t>
-      </w:r>
-    </w:p>
-    <w:p>
-      <w:pPr>
-        <w:ind w:left="360"/>
-      </w:pPr>
-      <w:r>
-        <w:t xml:space="preserve"> </w:t>
-      </w:r>
-      <w:r>
-        <w:tab/>
-      </w:r>
-    </w:p>
-    <w:p>
-      <w:pPr>
-        <w:ind w:left="360"/>
-      </w:pPr>
-      <w:r>
-        <w:t>To Run test</w:t>
-      </w:r>
-      <w:r>
-        <w:t xml:space="preserve"> cases</w:t>
-      </w:r>
-      <w:r>
-        <w:t>:</w:t>
-      </w:r>
-    </w:p>
-    <w:p>
-      <w:pPr>
-        <w:ind w:left="360"/>
-      </w:pPr>
-      <w:r>
-        <w:t>PS C:\Users\Administrator\Desktop\Angular6\SG_WS\myapp\app&gt; npm test</w:t>
-      </w:r>
-    </w:p>
-    <w:p>
-      <w:pPr>
-        <w:ind w:left="360"/>
-      </w:pPr>
     </w:p>
     <w:p>
       <w:pPr>
@@ -611,6 +2293,186 @@
     </w:lvl>
   </w:abstractNum>
   <w:abstractNum w:abstractNumId="1">
+    <w:nsid w:val="13B12CEB"/>
+    <w:multiLevelType w:val="hybridMultilevel"/>
+    <w:tmpl w:val="156C2B9E"/>
+    <w:lvl w:ilvl="0" w:tplc="77B85542">
+      <w:start w:val="1"/>
+      <w:numFmt w:val="decimal"/>
+      <w:lvlText w:val="%1)"/>
+      <w:lvlJc w:val="left"/>
+      <w:pPr>
+        <w:ind w:left="1080" w:hanging="360"/>
+      </w:pPr>
+      <w:rPr>
+        <w:rFonts w:ascii="Segoe UI" w:hAnsi="Segoe UI" w:cs="Segoe UI" w:hint="default"/>
+        <w:color w:val="000000"/>
+        <w:sz w:val="18"/>
+      </w:rPr>
+    </w:lvl>
+    <w:lvl w:ilvl="1" w:tplc="04090019" w:tentative="1">
+      <w:start w:val="1"/>
+      <w:numFmt w:val="lowerLetter"/>
+      <w:lvlText w:val="%2."/>
+      <w:lvlJc w:val="left"/>
+      <w:pPr>
+        <w:ind w:left="1800" w:hanging="360"/>
+      </w:pPr>
+    </w:lvl>
+    <w:lvl w:ilvl="2" w:tplc="0409001B" w:tentative="1">
+      <w:start w:val="1"/>
+      <w:numFmt w:val="lowerRoman"/>
+      <w:lvlText w:val="%3."/>
+      <w:lvlJc w:val="right"/>
+      <w:pPr>
+        <w:ind w:left="2520" w:hanging="180"/>
+      </w:pPr>
+    </w:lvl>
+    <w:lvl w:ilvl="3" w:tplc="0409000F" w:tentative="1">
+      <w:start w:val="1"/>
+      <w:numFmt w:val="decimal"/>
+      <w:lvlText w:val="%4."/>
+      <w:lvlJc w:val="left"/>
+      <w:pPr>
+        <w:ind w:left="3240" w:hanging="360"/>
+      </w:pPr>
+    </w:lvl>
+    <w:lvl w:ilvl="4" w:tplc="04090019" w:tentative="1">
+      <w:start w:val="1"/>
+      <w:numFmt w:val="lowerLetter"/>
+      <w:lvlText w:val="%5."/>
+      <w:lvlJc w:val="left"/>
+      <w:pPr>
+        <w:ind w:left="3960" w:hanging="360"/>
+      </w:pPr>
+    </w:lvl>
+    <w:lvl w:ilvl="5" w:tplc="0409001B" w:tentative="1">
+      <w:start w:val="1"/>
+      <w:numFmt w:val="lowerRoman"/>
+      <w:lvlText w:val="%6."/>
+      <w:lvlJc w:val="right"/>
+      <w:pPr>
+        <w:ind w:left="4680" w:hanging="180"/>
+      </w:pPr>
+    </w:lvl>
+    <w:lvl w:ilvl="6" w:tplc="0409000F" w:tentative="1">
+      <w:start w:val="1"/>
+      <w:numFmt w:val="decimal"/>
+      <w:lvlText w:val="%7."/>
+      <w:lvlJc w:val="left"/>
+      <w:pPr>
+        <w:ind w:left="5400" w:hanging="360"/>
+      </w:pPr>
+    </w:lvl>
+    <w:lvl w:ilvl="7" w:tplc="04090019" w:tentative="1">
+      <w:start w:val="1"/>
+      <w:numFmt w:val="lowerLetter"/>
+      <w:lvlText w:val="%8."/>
+      <w:lvlJc w:val="left"/>
+      <w:pPr>
+        <w:ind w:left="6120" w:hanging="360"/>
+      </w:pPr>
+    </w:lvl>
+    <w:lvl w:ilvl="8" w:tplc="0409001B" w:tentative="1">
+      <w:start w:val="1"/>
+      <w:numFmt w:val="lowerRoman"/>
+      <w:lvlText w:val="%9."/>
+      <w:lvlJc w:val="right"/>
+      <w:pPr>
+        <w:ind w:left="6840" w:hanging="180"/>
+      </w:pPr>
+    </w:lvl>
+  </w:abstractNum>
+  <w:abstractNum w:abstractNumId="2">
+    <w:nsid w:val="47122FB3"/>
+    <w:multiLevelType w:val="hybridMultilevel"/>
+    <w:tmpl w:val="6B4CB09E"/>
+    <w:lvl w:ilvl="0" w:tplc="04090011">
+      <w:start w:val="1"/>
+      <w:numFmt w:val="decimal"/>
+      <w:lvlText w:val="%1)"/>
+      <w:lvlJc w:val="left"/>
+      <w:pPr>
+        <w:ind w:left="720" w:hanging="360"/>
+      </w:pPr>
+      <w:rPr>
+        <w:rFonts w:hint="default"/>
+      </w:rPr>
+    </w:lvl>
+    <w:lvl w:ilvl="1" w:tplc="04090019" w:tentative="1">
+      <w:start w:val="1"/>
+      <w:numFmt w:val="lowerLetter"/>
+      <w:lvlText w:val="%2."/>
+      <w:lvlJc w:val="left"/>
+      <w:pPr>
+        <w:ind w:left="1440" w:hanging="360"/>
+      </w:pPr>
+    </w:lvl>
+    <w:lvl w:ilvl="2" w:tplc="0409001B" w:tentative="1">
+      <w:start w:val="1"/>
+      <w:numFmt w:val="lowerRoman"/>
+      <w:lvlText w:val="%3."/>
+      <w:lvlJc w:val="right"/>
+      <w:pPr>
+        <w:ind w:left="2160" w:hanging="180"/>
+      </w:pPr>
+    </w:lvl>
+    <w:lvl w:ilvl="3" w:tplc="0409000F" w:tentative="1">
+      <w:start w:val="1"/>
+      <w:numFmt w:val="decimal"/>
+      <w:lvlText w:val="%4."/>
+      <w:lvlJc w:val="left"/>
+      <w:pPr>
+        <w:ind w:left="2880" w:hanging="360"/>
+      </w:pPr>
+    </w:lvl>
+    <w:lvl w:ilvl="4" w:tplc="04090019" w:tentative="1">
+      <w:start w:val="1"/>
+      <w:numFmt w:val="lowerLetter"/>
+      <w:lvlText w:val="%5."/>
+      <w:lvlJc w:val="left"/>
+      <w:pPr>
+        <w:ind w:left="3600" w:hanging="360"/>
+      </w:pPr>
+    </w:lvl>
+    <w:lvl w:ilvl="5" w:tplc="0409001B" w:tentative="1">
+      <w:start w:val="1"/>
+      <w:numFmt w:val="lowerRoman"/>
+      <w:lvlText w:val="%6."/>
+      <w:lvlJc w:val="right"/>
+      <w:pPr>
+        <w:ind w:left="4320" w:hanging="180"/>
+      </w:pPr>
+    </w:lvl>
+    <w:lvl w:ilvl="6" w:tplc="0409000F" w:tentative="1">
+      <w:start w:val="1"/>
+      <w:numFmt w:val="decimal"/>
+      <w:lvlText w:val="%7."/>
+      <w:lvlJc w:val="left"/>
+      <w:pPr>
+        <w:ind w:left="5040" w:hanging="360"/>
+      </w:pPr>
+    </w:lvl>
+    <w:lvl w:ilvl="7" w:tplc="04090019" w:tentative="1">
+      <w:start w:val="1"/>
+      <w:numFmt w:val="lowerLetter"/>
+      <w:lvlText w:val="%8."/>
+      <w:lvlJc w:val="left"/>
+      <w:pPr>
+        <w:ind w:left="5760" w:hanging="360"/>
+      </w:pPr>
+    </w:lvl>
+    <w:lvl w:ilvl="8" w:tplc="0409001B" w:tentative="1">
+      <w:start w:val="1"/>
+      <w:numFmt w:val="lowerRoman"/>
+      <w:lvlText w:val="%9."/>
+      <w:lvlJc w:val="right"/>
+      <w:pPr>
+        <w:ind w:left="6480" w:hanging="180"/>
+      </w:pPr>
+    </w:lvl>
+  </w:abstractNum>
+  <w:abstractNum w:abstractNumId="3">
     <w:nsid w:val="4F897244"/>
     <w:multiLevelType w:val="hybridMultilevel"/>
     <w:tmpl w:val="30128AAA"/>
@@ -697,13 +2559,251 @@
       <w:pPr>
         <w:ind w:left="6480" w:hanging="180"/>
       </w:pPr>
+    </w:lvl>
+  </w:abstractNum>
+  <w:abstractNum w:abstractNumId="4">
+    <w:nsid w:val="5888343C"/>
+    <w:multiLevelType w:val="hybridMultilevel"/>
+    <w:tmpl w:val="C9D0C85C"/>
+    <w:lvl w:ilvl="0" w:tplc="E76CD4D6">
+      <w:start w:val="19"/>
+      <w:numFmt w:val="bullet"/>
+      <w:lvlText w:val=""/>
+      <w:lvlJc w:val="left"/>
+      <w:pPr>
+        <w:ind w:left="720" w:hanging="360"/>
+      </w:pPr>
+      <w:rPr>
+        <w:rFonts w:ascii="Symbol" w:eastAsiaTheme="minorHAnsi" w:hAnsi="Symbol" w:cstheme="minorBidi" w:hint="default"/>
+      </w:rPr>
+    </w:lvl>
+    <w:lvl w:ilvl="1" w:tplc="04090003" w:tentative="1">
+      <w:start w:val="1"/>
+      <w:numFmt w:val="bullet"/>
+      <w:lvlText w:val="o"/>
+      <w:lvlJc w:val="left"/>
+      <w:pPr>
+        <w:ind w:left="1440" w:hanging="360"/>
+      </w:pPr>
+      <w:rPr>
+        <w:rFonts w:ascii="Courier New" w:hAnsi="Courier New" w:cs="Courier New" w:hint="default"/>
+      </w:rPr>
+    </w:lvl>
+    <w:lvl w:ilvl="2" w:tplc="04090005" w:tentative="1">
+      <w:start w:val="1"/>
+      <w:numFmt w:val="bullet"/>
+      <w:lvlText w:val=""/>
+      <w:lvlJc w:val="left"/>
+      <w:pPr>
+        <w:ind w:left="2160" w:hanging="360"/>
+      </w:pPr>
+      <w:rPr>
+        <w:rFonts w:ascii="Wingdings" w:hAnsi="Wingdings" w:hint="default"/>
+      </w:rPr>
+    </w:lvl>
+    <w:lvl w:ilvl="3" w:tplc="04090001" w:tentative="1">
+      <w:start w:val="1"/>
+      <w:numFmt w:val="bullet"/>
+      <w:lvlText w:val=""/>
+      <w:lvlJc w:val="left"/>
+      <w:pPr>
+        <w:ind w:left="2880" w:hanging="360"/>
+      </w:pPr>
+      <w:rPr>
+        <w:rFonts w:ascii="Symbol" w:hAnsi="Symbol" w:hint="default"/>
+      </w:rPr>
+    </w:lvl>
+    <w:lvl w:ilvl="4" w:tplc="04090003" w:tentative="1">
+      <w:start w:val="1"/>
+      <w:numFmt w:val="bullet"/>
+      <w:lvlText w:val="o"/>
+      <w:lvlJc w:val="left"/>
+      <w:pPr>
+        <w:ind w:left="3600" w:hanging="360"/>
+      </w:pPr>
+      <w:rPr>
+        <w:rFonts w:ascii="Courier New" w:hAnsi="Courier New" w:cs="Courier New" w:hint="default"/>
+      </w:rPr>
+    </w:lvl>
+    <w:lvl w:ilvl="5" w:tplc="04090005" w:tentative="1">
+      <w:start w:val="1"/>
+      <w:numFmt w:val="bullet"/>
+      <w:lvlText w:val=""/>
+      <w:lvlJc w:val="left"/>
+      <w:pPr>
+        <w:ind w:left="4320" w:hanging="360"/>
+      </w:pPr>
+      <w:rPr>
+        <w:rFonts w:ascii="Wingdings" w:hAnsi="Wingdings" w:hint="default"/>
+      </w:rPr>
+    </w:lvl>
+    <w:lvl w:ilvl="6" w:tplc="04090001" w:tentative="1">
+      <w:start w:val="1"/>
+      <w:numFmt w:val="bullet"/>
+      <w:lvlText w:val=""/>
+      <w:lvlJc w:val="left"/>
+      <w:pPr>
+        <w:ind w:left="5040" w:hanging="360"/>
+      </w:pPr>
+      <w:rPr>
+        <w:rFonts w:ascii="Symbol" w:hAnsi="Symbol" w:hint="default"/>
+      </w:rPr>
+    </w:lvl>
+    <w:lvl w:ilvl="7" w:tplc="04090003" w:tentative="1">
+      <w:start w:val="1"/>
+      <w:numFmt w:val="bullet"/>
+      <w:lvlText w:val="o"/>
+      <w:lvlJc w:val="left"/>
+      <w:pPr>
+        <w:ind w:left="5760" w:hanging="360"/>
+      </w:pPr>
+      <w:rPr>
+        <w:rFonts w:ascii="Courier New" w:hAnsi="Courier New" w:cs="Courier New" w:hint="default"/>
+      </w:rPr>
+    </w:lvl>
+    <w:lvl w:ilvl="8" w:tplc="04090005" w:tentative="1">
+      <w:start w:val="1"/>
+      <w:numFmt w:val="bullet"/>
+      <w:lvlText w:val=""/>
+      <w:lvlJc w:val="left"/>
+      <w:pPr>
+        <w:ind w:left="6480" w:hanging="360"/>
+      </w:pPr>
+      <w:rPr>
+        <w:rFonts w:ascii="Wingdings" w:hAnsi="Wingdings" w:hint="default"/>
+      </w:rPr>
+    </w:lvl>
+  </w:abstractNum>
+  <w:abstractNum w:abstractNumId="5">
+    <w:nsid w:val="6AFF7938"/>
+    <w:multiLevelType w:val="hybridMultilevel"/>
+    <w:tmpl w:val="A6129144"/>
+    <w:lvl w:ilvl="0" w:tplc="8200E2A0">
+      <w:start w:val="1"/>
+      <w:numFmt w:val="bullet"/>
+      <w:lvlText w:val=""/>
+      <w:lvlJc w:val="left"/>
+      <w:pPr>
+        <w:ind w:left="720" w:hanging="360"/>
+      </w:pPr>
+      <w:rPr>
+        <w:rFonts w:ascii="Wingdings" w:eastAsiaTheme="minorHAnsi" w:hAnsi="Wingdings" w:cstheme="minorBidi" w:hint="default"/>
+      </w:rPr>
+    </w:lvl>
+    <w:lvl w:ilvl="1" w:tplc="04090003" w:tentative="1">
+      <w:start w:val="1"/>
+      <w:numFmt w:val="bullet"/>
+      <w:lvlText w:val="o"/>
+      <w:lvlJc w:val="left"/>
+      <w:pPr>
+        <w:ind w:left="1440" w:hanging="360"/>
+      </w:pPr>
+      <w:rPr>
+        <w:rFonts w:ascii="Courier New" w:hAnsi="Courier New" w:cs="Courier New" w:hint="default"/>
+      </w:rPr>
+    </w:lvl>
+    <w:lvl w:ilvl="2" w:tplc="04090005" w:tentative="1">
+      <w:start w:val="1"/>
+      <w:numFmt w:val="bullet"/>
+      <w:lvlText w:val=""/>
+      <w:lvlJc w:val="left"/>
+      <w:pPr>
+        <w:ind w:left="2160" w:hanging="360"/>
+      </w:pPr>
+      <w:rPr>
+        <w:rFonts w:ascii="Wingdings" w:hAnsi="Wingdings" w:hint="default"/>
+      </w:rPr>
+    </w:lvl>
+    <w:lvl w:ilvl="3" w:tplc="04090001" w:tentative="1">
+      <w:start w:val="1"/>
+      <w:numFmt w:val="bullet"/>
+      <w:lvlText w:val=""/>
+      <w:lvlJc w:val="left"/>
+      <w:pPr>
+        <w:ind w:left="2880" w:hanging="360"/>
+      </w:pPr>
+      <w:rPr>
+        <w:rFonts w:ascii="Symbol" w:hAnsi="Symbol" w:hint="default"/>
+      </w:rPr>
+    </w:lvl>
+    <w:lvl w:ilvl="4" w:tplc="04090003" w:tentative="1">
+      <w:start w:val="1"/>
+      <w:numFmt w:val="bullet"/>
+      <w:lvlText w:val="o"/>
+      <w:lvlJc w:val="left"/>
+      <w:pPr>
+        <w:ind w:left="3600" w:hanging="360"/>
+      </w:pPr>
+      <w:rPr>
+        <w:rFonts w:ascii="Courier New" w:hAnsi="Courier New" w:cs="Courier New" w:hint="default"/>
+      </w:rPr>
+    </w:lvl>
+    <w:lvl w:ilvl="5" w:tplc="04090005" w:tentative="1">
+      <w:start w:val="1"/>
+      <w:numFmt w:val="bullet"/>
+      <w:lvlText w:val=""/>
+      <w:lvlJc w:val="left"/>
+      <w:pPr>
+        <w:ind w:left="4320" w:hanging="360"/>
+      </w:pPr>
+      <w:rPr>
+        <w:rFonts w:ascii="Wingdings" w:hAnsi="Wingdings" w:hint="default"/>
+      </w:rPr>
+    </w:lvl>
+    <w:lvl w:ilvl="6" w:tplc="04090001" w:tentative="1">
+      <w:start w:val="1"/>
+      <w:numFmt w:val="bullet"/>
+      <w:lvlText w:val=""/>
+      <w:lvlJc w:val="left"/>
+      <w:pPr>
+        <w:ind w:left="5040" w:hanging="360"/>
+      </w:pPr>
+      <w:rPr>
+        <w:rFonts w:ascii="Symbol" w:hAnsi="Symbol" w:hint="default"/>
+      </w:rPr>
+    </w:lvl>
+    <w:lvl w:ilvl="7" w:tplc="04090003" w:tentative="1">
+      <w:start w:val="1"/>
+      <w:numFmt w:val="bullet"/>
+      <w:lvlText w:val="o"/>
+      <w:lvlJc w:val="left"/>
+      <w:pPr>
+        <w:ind w:left="5760" w:hanging="360"/>
+      </w:pPr>
+      <w:rPr>
+        <w:rFonts w:ascii="Courier New" w:hAnsi="Courier New" w:cs="Courier New" w:hint="default"/>
+      </w:rPr>
+    </w:lvl>
+    <w:lvl w:ilvl="8" w:tplc="04090005" w:tentative="1">
+      <w:start w:val="1"/>
+      <w:numFmt w:val="bullet"/>
+      <w:lvlText w:val=""/>
+      <w:lvlJc w:val="left"/>
+      <w:pPr>
+        <w:ind w:left="6480" w:hanging="360"/>
+      </w:pPr>
+      <w:rPr>
+        <w:rFonts w:ascii="Wingdings" w:hAnsi="Wingdings" w:hint="default"/>
+      </w:rPr>
     </w:lvl>
   </w:abstractNum>
   <w:num w:numId="1">
     <w:abstractNumId w:val="0"/>
   </w:num>
   <w:num w:numId="2">
+    <w:abstractNumId w:val="3"/>
+  </w:num>
+  <w:num w:numId="3">
     <w:abstractNumId w:val="1"/>
+  </w:num>
+  <w:num w:numId="4">
+    <w:abstractNumId w:val="5"/>
+  </w:num>
+  <w:num w:numId="5">
+    <w:abstractNumId w:val="4"/>
+  </w:num>
+  <w:num w:numId="6">
+    <w:abstractNumId w:val="2"/>
   </w:num>
 </w:numbering>
 </file>
@@ -871,6 +2971,7 @@
   <w:style w:type="character" w:default="1" w:styleId="DefaultParagraphFont">
     <w:name w:val="Default Paragraph Font"/>
     <w:uiPriority w:val="1"/>
+    <w:semiHidden/>
     <w:unhideWhenUsed/>
   </w:style>
   <w:style w:type="table" w:default="1" w:styleId="TableNormal">
@@ -904,6 +3005,17 @@
       <w:ind w:left="720"/>
       <w:contextualSpacing/>
     </w:pPr>
+  </w:style>
+  <w:style w:type="character" w:styleId="Hyperlink">
+    <w:name w:val="Hyperlink"/>
+    <w:basedOn w:val="DefaultParagraphFont"/>
+    <w:uiPriority w:val="99"/>
+    <w:unhideWhenUsed/>
+    <w:rsid w:val="007B03CD"/>
+    <w:rPr>
+      <w:color w:val="0000FF" w:themeColor="hyperlink"/>
+      <w:u w:val="single"/>
+    </w:rPr>
   </w:style>
 </w:styles>
 </file>
@@ -1071,6 +3183,7 @@
   <w:style w:type="character" w:default="1" w:styleId="DefaultParagraphFont">
     <w:name w:val="Default Paragraph Font"/>
     <w:uiPriority w:val="1"/>
+    <w:semiHidden/>
     <w:unhideWhenUsed/>
   </w:style>
   <w:style w:type="table" w:default="1" w:styleId="TableNormal">
@@ -1104,6 +3217,17 @@
       <w:ind w:left="720"/>
       <w:contextualSpacing/>
     </w:pPr>
+  </w:style>
+  <w:style w:type="character" w:styleId="Hyperlink">
+    <w:name w:val="Hyperlink"/>
+    <w:basedOn w:val="DefaultParagraphFont"/>
+    <w:uiPriority w:val="99"/>
+    <w:unhideWhenUsed/>
+    <w:rsid w:val="007B03CD"/>
+    <w:rPr>
+      <w:color w:val="0000FF" w:themeColor="hyperlink"/>
+      <w:u w:val="single"/>
+    </w:rPr>
   </w:style>
 </w:styles>
 </file>

--- a/Running_notes.docx
+++ b/Running_notes.docx
@@ -22,24 +22,17 @@
     </w:p>
     <w:p/>
     <w:p>
-      <w:proofErr w:type="gramStart"/>
-      <w:r>
-        <w:t>Closer :</w:t>
-      </w:r>
-      <w:proofErr w:type="gramEnd"/>
-      <w:r>
-        <w:t xml:space="preserve"> an inter function can have access to the outer function.</w:t>
+      <w:r>
+        <w:t>Closer : an inter function can have access to the outer function.</w:t>
       </w:r>
     </w:p>
     <w:p>
       <w:r>
         <w:t xml:space="preserve">Ex: </w:t>
       </w:r>
-      <w:proofErr w:type="spellStart"/>
       <w:r>
         <w:t>morningGreet.prototype</w:t>
       </w:r>
-      <w:proofErr w:type="spellEnd"/>
     </w:p>
     <w:p>
       <w:r>
@@ -50,20 +43,13 @@
       <w:r>
         <w:t xml:space="preserve">Ex: </w:t>
       </w:r>
-      <w:proofErr w:type="spellStart"/>
       <w:r>
         <w:t>String.prototype</w:t>
       </w:r>
-      <w:proofErr w:type="spellEnd"/>
-    </w:p>
-    <w:p>
-      <w:proofErr w:type="spellStart"/>
-      <w:r>
-        <w:t>Memoize</w:t>
-      </w:r>
-      <w:proofErr w:type="spellEnd"/>
-      <w:r>
-        <w:t xml:space="preserve"> function: fetching result from cache memory</w:t>
+    </w:p>
+    <w:p>
+      <w:r>
+        <w:t>Memoize function: fetching result from cache memory</w:t>
       </w:r>
     </w:p>
     <w:p>
@@ -94,21 +80,14 @@
       </w:r>
     </w:p>
     <w:p>
-      <w:proofErr w:type="spellStart"/>
       <w:r>
         <w:t>ESNext</w:t>
       </w:r>
-      <w:proofErr w:type="spellEnd"/>
     </w:p>
     <w:p/>
     <w:p>
-      <w:proofErr w:type="spellStart"/>
-      <w:r>
-        <w:t>Transpilers</w:t>
-      </w:r>
-      <w:proofErr w:type="spellEnd"/>
-      <w:r>
-        <w:t xml:space="preserve"> are used to convert ES2015 code to ES 5 Version</w:t>
+      <w:r>
+        <w:t>Transpilers are used to convert ES2015 code to ES 5 Version</w:t>
       </w:r>
     </w:p>
     <w:p>
@@ -147,28 +126,16 @@
         <w:ind w:left="360"/>
       </w:pPr>
       <w:r>
-        <w:t xml:space="preserve">   </w:t>
-      </w:r>
-      <w:proofErr w:type="gramStart"/>
-      <w:r>
-        <w:t>let</w:t>
-      </w:r>
-      <w:proofErr w:type="gramEnd"/>
-      <w:r>
-        <w:t xml:space="preserve"> </w:t>
-      </w:r>
-    </w:p>
-    <w:p>
-      <w:pPr>
-        <w:ind w:left="360"/>
-      </w:pPr>
-      <w:proofErr w:type="spellStart"/>
-      <w:proofErr w:type="gramStart"/>
+        <w:t xml:space="preserve">   let </w:t>
+      </w:r>
+    </w:p>
+    <w:p>
+      <w:pPr>
+        <w:ind w:left="360"/>
+      </w:pPr>
       <w:r>
         <w:t>const</w:t>
       </w:r>
-      <w:proofErr w:type="spellEnd"/>
-      <w:proofErr w:type="gramEnd"/>
     </w:p>
     <w:p>
       <w:pPr>
@@ -187,28 +154,15 @@
         <w:pStyle w:val="ListParagraph"/>
       </w:pPr>
       <w:r>
-        <w:t>Let colors = {red, green</w:t>
-      </w:r>
-      <w:proofErr w:type="gramStart"/>
-      <w:r>
-        <w:t>,…</w:t>
-      </w:r>
-      <w:proofErr w:type="gramEnd"/>
-      <w:r>
-        <w:t>blue}</w:t>
-      </w:r>
-    </w:p>
-    <w:p>
-      <w:pPr>
-        <w:pStyle w:val="ListParagraph"/>
-      </w:pPr>
-      <w:proofErr w:type="gramStart"/>
-      <w:r>
-        <w:t>Let[</w:t>
-      </w:r>
-      <w:proofErr w:type="gramEnd"/>
-      <w:r>
-        <w:t>red, green, …] = colors</w:t>
+        <w:t>Let colors = {red, green,…blue}</w:t>
+      </w:r>
+    </w:p>
+    <w:p>
+      <w:pPr>
+        <w:pStyle w:val="ListParagraph"/>
+      </w:pPr>
+      <w:r>
+        <w:t>Let[red, green, …] = colors</w:t>
       </w:r>
     </w:p>
     <w:p>
@@ -269,15 +223,7 @@
         <w:t>Promise API</w:t>
       </w:r>
       <w:r>
-        <w:t xml:space="preserve">  -&gt; For </w:t>
-      </w:r>
-      <w:proofErr w:type="spellStart"/>
-      <w:r>
-        <w:t>Asynchrous</w:t>
-      </w:r>
-      <w:proofErr w:type="spellEnd"/>
-      <w:r>
-        <w:t xml:space="preserve"> calls </w:t>
+        <w:t xml:space="preserve">  -&gt; For Asynchrous calls </w:t>
       </w:r>
     </w:p>
     <w:p>
@@ -298,147 +244,68 @@
         <w:ind w:left="360"/>
       </w:pPr>
       <w:r>
-        <w:t xml:space="preserve">Is event loop based single threaded environment built on top of V8 JS </w:t>
-      </w:r>
-      <w:proofErr w:type="gramStart"/>
-      <w:r>
-        <w:t>engine</w:t>
-      </w:r>
-      <w:proofErr w:type="gramEnd"/>
-    </w:p>
-    <w:p>
-      <w:pPr>
-        <w:ind w:left="360"/>
-      </w:pPr>
-      <w:r>
-        <w:t xml:space="preserve">Used in; </w:t>
-      </w:r>
-      <w:proofErr w:type="spellStart"/>
-      <w:r>
-        <w:t>Netplix</w:t>
-      </w:r>
-      <w:proofErr w:type="spellEnd"/>
-      <w:r>
-        <w:t xml:space="preserve">, </w:t>
-      </w:r>
-      <w:proofErr w:type="spellStart"/>
-      <w:r>
-        <w:t>youtube</w:t>
-      </w:r>
-      <w:proofErr w:type="spellEnd"/>
-      <w:r>
-        <w:t xml:space="preserve">, </w:t>
-      </w:r>
-      <w:proofErr w:type="spellStart"/>
-      <w:r>
-        <w:t>hotstart</w:t>
-      </w:r>
-      <w:proofErr w:type="spellEnd"/>
-      <w:r>
-        <w:t>.</w:t>
-      </w:r>
-    </w:p>
-    <w:p>
-      <w:pPr>
-        <w:ind w:left="360"/>
-      </w:pPr>
-      <w:r>
-        <w:t xml:space="preserve">To execute </w:t>
-      </w:r>
-      <w:proofErr w:type="spellStart"/>
-      <w:r>
-        <w:t>js</w:t>
-      </w:r>
-      <w:proofErr w:type="spellEnd"/>
-      <w:r>
-        <w:t xml:space="preserve"> file on Node environment:</w:t>
-      </w:r>
-    </w:p>
-    <w:p>
-      <w:pPr>
-        <w:ind w:left="360"/>
-      </w:pPr>
-      <w:r>
-        <w:t xml:space="preserve">C:\Users\Administrator\Desktop\Angular6\SG_WS&gt; </w:t>
-      </w:r>
-      <w:proofErr w:type="gramStart"/>
-      <w:r>
-        <w:t>node ./</w:t>
-      </w:r>
-      <w:proofErr w:type="gramEnd"/>
-      <w:r>
-        <w:t>ex1.js</w:t>
-      </w:r>
-    </w:p>
-    <w:p>
-      <w:pPr>
-        <w:ind w:left="360"/>
-      </w:pPr>
-    </w:p>
-    <w:p>
-      <w:pPr>
-        <w:ind w:left="360"/>
-      </w:pPr>
-      <w:r>
-        <w:t xml:space="preserve">Package manager for Node </w:t>
-      </w:r>
-      <w:proofErr w:type="spellStart"/>
-      <w:r>
-        <w:t>js</w:t>
-      </w:r>
-      <w:proofErr w:type="spellEnd"/>
-      <w:r>
-        <w:t>:</w:t>
-      </w:r>
-    </w:p>
-    <w:p>
-      <w:pPr>
-        <w:ind w:left="360"/>
-      </w:pPr>
-      <w:r>
-        <w:t xml:space="preserve">C:\Users\Administrator\Desktop\Angular6\SG_WS\myapp&gt; </w:t>
-      </w:r>
-      <w:proofErr w:type="spellStart"/>
-      <w:r>
-        <w:t>npm</w:t>
-      </w:r>
-      <w:proofErr w:type="spellEnd"/>
-      <w:r>
-        <w:t xml:space="preserve"> </w:t>
-      </w:r>
-      <w:proofErr w:type="spellStart"/>
-      <w:r>
-        <w:t>init</w:t>
-      </w:r>
-      <w:proofErr w:type="spellEnd"/>
-    </w:p>
-    <w:p>
-      <w:pPr>
-        <w:ind w:left="360"/>
-      </w:pPr>
-      <w:r>
-        <w:t xml:space="preserve">Test </w:t>
-      </w:r>
-      <w:proofErr w:type="spellStart"/>
-      <w:r>
-        <w:t>cmd</w:t>
-      </w:r>
-      <w:proofErr w:type="spellEnd"/>
-      <w:r>
-        <w:t>:</w:t>
-      </w:r>
-    </w:p>
-    <w:p>
-      <w:pPr>
-        <w:ind w:left="360"/>
-      </w:pPr>
-      <w:proofErr w:type="gramStart"/>
-      <w:r>
-        <w:t>test</w:t>
-      </w:r>
-      <w:proofErr w:type="gramEnd"/>
-      <w:r>
-        <w:t xml:space="preserve"> command: mocha --reporter spec</w:t>
+        <w:t>Is event loop based single threaded environment built on top of V8 JS engine</w:t>
+      </w:r>
+    </w:p>
+    <w:p>
+      <w:pPr>
+        <w:ind w:left="360"/>
+      </w:pPr>
+      <w:r>
+        <w:t>Used in; Netplix, youtube, hotstart.</w:t>
+      </w:r>
+    </w:p>
+    <w:p>
+      <w:pPr>
+        <w:ind w:left="360"/>
+      </w:pPr>
+      <w:r>
+        <w:t>To execute js file on Node environment:</w:t>
+      </w:r>
+    </w:p>
+    <w:p>
+      <w:pPr>
+        <w:ind w:left="360"/>
+      </w:pPr>
+      <w:r>
+        <w:t>C:\Users\Administrator\Desktop\Angular6\SG_WS&gt; node ./ex1.js</w:t>
+      </w:r>
+    </w:p>
+    <w:p>
+      <w:pPr>
+        <w:ind w:left="360"/>
+      </w:pPr>
+    </w:p>
+    <w:p>
+      <w:pPr>
+        <w:ind w:left="360"/>
+      </w:pPr>
+      <w:r>
+        <w:t>Package manager for Node js:</w:t>
+      </w:r>
+    </w:p>
+    <w:p>
+      <w:pPr>
+        <w:ind w:left="360"/>
+      </w:pPr>
+      <w:r>
+        <w:t>C:\Users\Administrator\Desktop\Angular6\SG_WS\myapp&gt; npm init</w:t>
+      </w:r>
+    </w:p>
+    <w:p>
+      <w:pPr>
+        <w:ind w:left="360"/>
+      </w:pPr>
+      <w:r>
+        <w:t>Test cmd:</w:t>
+      </w:r>
+    </w:p>
+    <w:p>
+      <w:pPr>
+        <w:ind w:left="360"/>
+      </w:pPr>
+      <w:r>
+        <w:t>test command: mocha --reporter spec</w:t>
       </w:r>
       <w:r>
         <w:br/>
@@ -449,55 +316,15 @@
         <w:ind w:left="360"/>
       </w:pPr>
       <w:r>
-        <w:t xml:space="preserve">Adding </w:t>
-      </w:r>
-      <w:proofErr w:type="spellStart"/>
-      <w:r>
-        <w:t>dev</w:t>
-      </w:r>
-      <w:proofErr w:type="spellEnd"/>
-      <w:r>
-        <w:t xml:space="preserve"> dependences </w:t>
-      </w:r>
-      <w:proofErr w:type="spellStart"/>
-      <w:r>
-        <w:t>cmd</w:t>
-      </w:r>
-      <w:proofErr w:type="spellEnd"/>
-      <w:r>
-        <w:t>:</w:t>
-      </w:r>
-    </w:p>
-    <w:p>
-      <w:pPr>
-        <w:ind w:left="360"/>
-      </w:pPr>
-      <w:r>
-        <w:t xml:space="preserve">PS C:\Users\Administrator\Desktop\Angular6\SG_WS\myapp&gt; </w:t>
-      </w:r>
-      <w:proofErr w:type="spellStart"/>
-      <w:r>
-        <w:t>npm</w:t>
-      </w:r>
-      <w:proofErr w:type="spellEnd"/>
-      <w:r>
-        <w:t xml:space="preserve"> </w:t>
-      </w:r>
-      <w:proofErr w:type="spellStart"/>
-      <w:r>
-        <w:t>i</w:t>
-      </w:r>
-      <w:proofErr w:type="spellEnd"/>
-      <w:r>
-        <w:t xml:space="preserve"> --save-</w:t>
-      </w:r>
-      <w:proofErr w:type="spellStart"/>
-      <w:r>
-        <w:t>dev</w:t>
-      </w:r>
-      <w:proofErr w:type="spellEnd"/>
-      <w:r>
-        <w:t xml:space="preserve"> mocha chai request</w:t>
+        <w:t>Adding dev dependences cmd:</w:t>
+      </w:r>
+    </w:p>
+    <w:p>
+      <w:pPr>
+        <w:ind w:left="360"/>
+      </w:pPr>
+      <w:r>
+        <w:t>PS C:\Users\Administrator\Desktop\Angular6\SG_WS\myapp&gt; npm i --save-dev mocha chai request</w:t>
       </w:r>
     </w:p>
     <w:p>
@@ -516,15 +343,7 @@
         <w:t>dependences</w:t>
       </w:r>
       <w:r>
-        <w:t xml:space="preserve"> </w:t>
-      </w:r>
-      <w:proofErr w:type="spellStart"/>
-      <w:r>
-        <w:t>cmd</w:t>
-      </w:r>
-      <w:proofErr w:type="spellEnd"/>
-      <w:r>
-        <w:t>:</w:t>
+        <w:t xml:space="preserve"> cmd:</w:t>
       </w:r>
     </w:p>
     <w:p/>
@@ -533,39 +352,15 @@
         <w:ind w:left="360"/>
       </w:pPr>
       <w:r>
-        <w:t xml:space="preserve">PS C:\Users\Administrator\Desktop\Angular6\SG_WS\myapp&gt; </w:t>
-      </w:r>
-      <w:proofErr w:type="spellStart"/>
-      <w:r>
-        <w:t>npm</w:t>
-      </w:r>
-      <w:proofErr w:type="spellEnd"/>
-      <w:r>
-        <w:t xml:space="preserve"> </w:t>
-      </w:r>
-      <w:proofErr w:type="spellStart"/>
-      <w:r>
-        <w:t>i</w:t>
-      </w:r>
-      <w:proofErr w:type="spellEnd"/>
-      <w:r>
-        <w:t xml:space="preserve"> --save mocha chai request</w:t>
-      </w:r>
-    </w:p>
-    <w:p>
-      <w:pPr>
-        <w:ind w:left="360"/>
-      </w:pPr>
-      <w:r>
-        <w:t xml:space="preserve">Run the </w:t>
-      </w:r>
-      <w:proofErr w:type="spellStart"/>
-      <w:r>
-        <w:t>MyApp</w:t>
-      </w:r>
-      <w:proofErr w:type="spellEnd"/>
-      <w:r>
-        <w:t xml:space="preserve"> application:</w:t>
+        <w:t>PS C:\Users\Administrator\Desktop\Angular6\SG_WS\myapp&gt; npm i --save mocha chai request</w:t>
+      </w:r>
+    </w:p>
+    <w:p>
+      <w:pPr>
+        <w:ind w:left="360"/>
+      </w:pPr>
+      <w:r>
+        <w:t>Run the MyApp application:</w:t>
       </w:r>
     </w:p>
     <w:p>
@@ -613,22 +408,15 @@
       <w:pPr>
         <w:ind w:left="360"/>
       </w:pPr>
-      <w:proofErr w:type="spellStart"/>
-      <w:r>
-        <w:t>Myapp</w:t>
-      </w:r>
-      <w:proofErr w:type="spellEnd"/>
-      <w:r>
-        <w:t xml:space="preserve">&gt; </w:t>
-      </w:r>
-      <w:proofErr w:type="gramStart"/>
+      <w:r>
+        <w:t xml:space="preserve">Myapp&gt; </w:t>
+      </w:r>
       <w:r>
         <w:t xml:space="preserve">mocha </w:t>
       </w:r>
       <w:r>
         <w:t xml:space="preserve"> --</w:t>
       </w:r>
-      <w:proofErr w:type="gramEnd"/>
       <w:r>
         <w:t>reporter spec</w:t>
       </w:r>
@@ -666,32 +454,16 @@
         <w:ind w:left="360"/>
       </w:pPr>
       <w:r>
-        <w:t xml:space="preserve">PS C:\Users\Administrator\Desktop\Angular6\SG_WS\myapp\app&gt; </w:t>
-      </w:r>
-      <w:proofErr w:type="spellStart"/>
-      <w:r>
-        <w:t>npm</w:t>
-      </w:r>
-      <w:proofErr w:type="spellEnd"/>
+        <w:t>PS C:\Users\Administrator\Desktop\Angular6\SG_WS\myapp\app&gt; npm i -g mocha</w:t>
+      </w:r>
+    </w:p>
+    <w:p>
+      <w:pPr>
+        <w:ind w:left="360"/>
+      </w:pPr>
       <w:r>
         <w:t xml:space="preserve"> </w:t>
       </w:r>
-      <w:proofErr w:type="spellStart"/>
-      <w:r>
-        <w:t>i</w:t>
-      </w:r>
-      <w:proofErr w:type="spellEnd"/>
-      <w:r>
-        <w:t xml:space="preserve"> -g mocha</w:t>
-      </w:r>
-    </w:p>
-    <w:p>
-      <w:pPr>
-        <w:ind w:left="360"/>
-      </w:pPr>
-      <w:r>
-        <w:t xml:space="preserve"> </w:t>
-      </w:r>
       <w:r>
         <w:tab/>
       </w:r>
@@ -701,15 +473,7 @@
         <w:ind w:left="360"/>
       </w:pPr>
       <w:r>
-        <w:t xml:space="preserve">To </w:t>
-      </w:r>
-      <w:proofErr w:type="gramStart"/>
-      <w:r>
-        <w:t>Run</w:t>
-      </w:r>
-      <w:proofErr w:type="gramEnd"/>
-      <w:r>
-        <w:t xml:space="preserve"> test</w:t>
+        <w:t>To Run test</w:t>
       </w:r>
       <w:r>
         <w:t xml:space="preserve"> cases</w:t>
@@ -723,15 +487,7 @@
         <w:ind w:left="360"/>
       </w:pPr>
       <w:r>
-        <w:t xml:space="preserve">PS C:\Users\Administrator\Desktop\Angular6\SG_WS\myapp\app&gt; </w:t>
-      </w:r>
-      <w:proofErr w:type="spellStart"/>
-      <w:r>
-        <w:t>npm</w:t>
-      </w:r>
-      <w:proofErr w:type="spellEnd"/>
-      <w:r>
-        <w:t xml:space="preserve"> test</w:t>
+        <w:t>PS C:\Users\Administrator\Desktop\Angular6\SG_WS\myapp\app&gt; npm test</w:t>
       </w:r>
     </w:p>
     <w:p>
@@ -746,141 +502,70 @@
           <w:b/>
         </w:rPr>
       </w:pPr>
-      <w:proofErr w:type="spellStart"/>
       <w:r>
         <w:rPr>
           <w:b/>
         </w:rPr>
-        <w:t>TypeScript</w:t>
-      </w:r>
-      <w:proofErr w:type="spellEnd"/>
-      <w:r>
-        <w:rPr>
-          <w:b/>
-        </w:rPr>
-        <w:t>:</w:t>
-      </w:r>
-    </w:p>
-    <w:p>
-      <w:pPr>
-        <w:ind w:left="360"/>
-      </w:pPr>
-      <w:proofErr w:type="spellStart"/>
-      <w:r>
-        <w:t>SuperSet</w:t>
-      </w:r>
-      <w:proofErr w:type="spellEnd"/>
-      <w:r>
-        <w:t xml:space="preserve"> of </w:t>
-      </w:r>
-      <w:proofErr w:type="spellStart"/>
-      <w:r>
-        <w:t>Javascript</w:t>
-      </w:r>
-      <w:proofErr w:type="spellEnd"/>
-      <w:r>
-        <w:t>, introduces types</w:t>
-      </w:r>
-    </w:p>
-    <w:p>
-      <w:pPr>
-        <w:ind w:left="360"/>
-      </w:pPr>
-      <w:r>
-        <w:t>Files are stored with “.</w:t>
-      </w:r>
-      <w:proofErr w:type="spellStart"/>
-      <w:r>
-        <w:t>ts</w:t>
-      </w:r>
-      <w:proofErr w:type="spellEnd"/>
-      <w:r>
-        <w:t>” extension</w:t>
-      </w:r>
-    </w:p>
-    <w:p>
-      <w:pPr>
-        <w:ind w:left="360"/>
-      </w:pPr>
-      <w:proofErr w:type="gramStart"/>
-      <w:r>
-        <w:t>typescript</w:t>
-      </w:r>
-      <w:proofErr w:type="gramEnd"/>
-      <w:r>
-        <w:t xml:space="preserve"> compilers are used to convert “</w:t>
-      </w:r>
-      <w:proofErr w:type="spellStart"/>
-      <w:r>
-        <w:t>ts</w:t>
-      </w:r>
-      <w:proofErr w:type="spellEnd"/>
-      <w:r>
-        <w:t xml:space="preserve">” </w:t>
+        <w:t>TypeScript:</w:t>
+      </w:r>
+    </w:p>
+    <w:p>
+      <w:pPr>
+        <w:ind w:left="360"/>
+      </w:pPr>
+      <w:r>
+        <w:t>SuperSet of Javascript, introduces types</w:t>
+      </w:r>
+    </w:p>
+    <w:p>
+      <w:pPr>
+        <w:ind w:left="360"/>
+      </w:pPr>
+      <w:r>
+        <w:t>Files are stored with “.ts” extension</w:t>
+      </w:r>
+    </w:p>
+    <w:p>
+      <w:pPr>
+        <w:ind w:left="360"/>
+      </w:pPr>
+      <w:r>
+        <w:t xml:space="preserve">typescript compilers are used to convert “ts” </w:t>
       </w:r>
       <w:r>
         <w:sym w:font="Wingdings" w:char="F0E0"/>
       </w:r>
       <w:r>
-        <w:t xml:space="preserve"> “</w:t>
-      </w:r>
-      <w:proofErr w:type="spellStart"/>
-      <w:r>
-        <w:t>js</w:t>
-      </w:r>
-      <w:proofErr w:type="spellEnd"/>
-      <w:r>
-        <w:t>”</w:t>
-      </w:r>
-    </w:p>
-    <w:p>
-      <w:pPr>
-        <w:ind w:left="360"/>
-      </w:pPr>
-      <w:proofErr w:type="spellStart"/>
-      <w:r>
-        <w:t>Transpilers</w:t>
-      </w:r>
-      <w:proofErr w:type="spellEnd"/>
-      <w:r>
-        <w:t xml:space="preserve"> [BABEL] used to </w:t>
-      </w:r>
-    </w:p>
-    <w:p>
-      <w:pPr>
-        <w:ind w:left="360"/>
-      </w:pPr>
-    </w:p>
-    <w:p>
-      <w:pPr>
-        <w:ind w:left="360"/>
-      </w:pPr>
-      <w:r>
-        <w:t xml:space="preserve">Installation </w:t>
-      </w:r>
-      <w:proofErr w:type="spellStart"/>
-      <w:r>
-        <w:t>cmd</w:t>
-      </w:r>
-      <w:proofErr w:type="spellEnd"/>
-      <w:r>
-        <w:t>:</w:t>
-      </w:r>
-    </w:p>
-    <w:p>
-      <w:pPr>
-        <w:ind w:left="360"/>
-      </w:pPr>
-      <w:r>
-        <w:t xml:space="preserve">C:\Users\Administrator&gt;npm </w:t>
-      </w:r>
-      <w:proofErr w:type="spellStart"/>
-      <w:r>
-        <w:t>i</w:t>
-      </w:r>
-      <w:proofErr w:type="spellEnd"/>
-      <w:r>
-        <w:t xml:space="preserve"> -g typescript</w:t>
+        <w:t xml:space="preserve"> “js”</w:t>
+      </w:r>
+    </w:p>
+    <w:p>
+      <w:pPr>
+        <w:ind w:left="360"/>
+      </w:pPr>
+      <w:r>
+        <w:t xml:space="preserve">Transpilers [BABEL] used to </w:t>
+      </w:r>
+    </w:p>
+    <w:p>
+      <w:pPr>
+        <w:ind w:left="360"/>
+      </w:pPr>
+    </w:p>
+    <w:p>
+      <w:pPr>
+        <w:ind w:left="360"/>
+      </w:pPr>
+      <w:r>
+        <w:t>Installation cmd:</w:t>
+      </w:r>
+    </w:p>
+    <w:p>
+      <w:pPr>
+        <w:ind w:left="360"/>
+      </w:pPr>
+      <w:r>
+        <w:t>C:\Users\Administrator&gt;npm i -g typescript</w:t>
       </w:r>
     </w:p>
     <w:p>
@@ -921,15 +606,7 @@
         <w:sym w:font="Wingdings" w:char="F0E0"/>
       </w:r>
       <w:r>
-        <w:t xml:space="preserve"> </w:t>
-      </w:r>
-      <w:proofErr w:type="gramStart"/>
-      <w:r>
-        <w:t>indication</w:t>
-      </w:r>
-      <w:proofErr w:type="gramEnd"/>
-      <w:r>
-        <w:t xml:space="preserve"> of optional field in type script</w:t>
+        <w:t xml:space="preserve"> indication of optional field in type script</w:t>
       </w:r>
     </w:p>
     <w:p>
@@ -945,34 +622,16 @@
         <w:ind w:left="360"/>
       </w:pPr>
       <w:r>
-        <w:t xml:space="preserve">PS C:\Users\Administrator\Desktop\Angular6\SG_WS\tscex&gt; </w:t>
-      </w:r>
-      <w:proofErr w:type="spellStart"/>
-      <w:r>
-        <w:t>tsc</w:t>
-      </w:r>
-      <w:proofErr w:type="spellEnd"/>
-    </w:p>
-    <w:p>
-      <w:pPr>
-        <w:ind w:left="360"/>
-      </w:pPr>
-      <w:r>
-        <w:t>To run .</w:t>
-      </w:r>
-      <w:proofErr w:type="spellStart"/>
-      <w:r>
-        <w:t>js</w:t>
-      </w:r>
-      <w:proofErr w:type="spellEnd"/>
-      <w:r>
-        <w:t xml:space="preserve"> file using </w:t>
-      </w:r>
-      <w:proofErr w:type="gramStart"/>
-      <w:r>
-        <w:t>node :</w:t>
-      </w:r>
-      <w:proofErr w:type="gramEnd"/>
+        <w:t>PS C:\Users\Administrator\Desktop\Angular6\SG_WS\tscex&gt; tsc</w:t>
+      </w:r>
+    </w:p>
+    <w:p>
+      <w:pPr>
+        <w:ind w:left="360"/>
+      </w:pPr>
+      <w:r>
+        <w:t>To run .js file using node :</w:t>
+      </w:r>
     </w:p>
     <w:p>
       <w:pPr>
@@ -986,13 +645,8 @@
       <w:pPr>
         <w:ind w:left="360"/>
       </w:pPr>
-      <w:proofErr w:type="spellStart"/>
-      <w:r>
-        <w:t>Angualr</w:t>
-      </w:r>
-      <w:proofErr w:type="spellEnd"/>
-      <w:r>
-        <w:t xml:space="preserve"> Installation:</w:t>
+      <w:r>
+        <w:t>Angualr Installation:</w:t>
       </w:r>
     </w:p>
     <w:p>
@@ -1013,23 +667,8 @@
           <w:szCs w:val="18"/>
         </w:rPr>
       </w:pPr>
-      <w:proofErr w:type="spellStart"/>
-      <w:proofErr w:type="gramStart"/>
-      <w:r>
-        <w:t>npm</w:t>
-      </w:r>
-      <w:proofErr w:type="spellEnd"/>
-      <w:proofErr w:type="gramEnd"/>
-      <w:r>
-        <w:t xml:space="preserve"> </w:t>
-      </w:r>
-      <w:proofErr w:type="spellStart"/>
-      <w:r>
-        <w:t>config</w:t>
-      </w:r>
-      <w:proofErr w:type="spellEnd"/>
-      <w:r>
-        <w:t xml:space="preserve"> file: </w:t>
+      <w:r>
+        <w:t xml:space="preserve">npm config file: </w:t>
       </w:r>
       <w:r>
         <w:rPr>
@@ -1038,19 +677,8 @@
           <w:sz w:val="18"/>
           <w:szCs w:val="18"/>
         </w:rPr>
-        <w:t>.</w:t>
-      </w:r>
-      <w:proofErr w:type="spellStart"/>
-      <w:r>
-        <w:rPr>
-          <w:rFonts w:ascii="Segoe UI" w:hAnsi="Segoe UI" w:cs="Segoe UI"/>
-          <w:color w:val="000000"/>
-          <w:sz w:val="18"/>
-          <w:szCs w:val="18"/>
-        </w:rPr>
-        <w:t>npmrc</w:t>
-      </w:r>
-      <w:proofErr w:type="spellEnd"/>
+        <w:t>.npmrc</w:t>
+      </w:r>
     </w:p>
     <w:p>
       <w:pPr>
@@ -1108,19 +736,19 @@
           <w:sz w:val="18"/>
           <w:szCs w:val="18"/>
         </w:rPr>
-        <w:t>@</w:t>
-      </w:r>
-      <w:proofErr w:type="spellStart"/>
-      <w:r>
+        <w:t>@mediaquery CSS3 feature</w:t>
+      </w:r>
+    </w:p>
+    <w:p>
+      <w:pPr>
+        <w:ind w:left="360"/>
         <w:rPr>
           <w:rFonts w:ascii="Segoe UI" w:hAnsi="Segoe UI" w:cs="Segoe UI"/>
           <w:color w:val="000000"/>
           <w:sz w:val="18"/>
           <w:szCs w:val="18"/>
         </w:rPr>
-        <w:t>mediaquery</w:t>
-      </w:r>
-      <w:proofErr w:type="spellEnd"/>
+      </w:pPr>
       <w:r>
         <w:rPr>
           <w:rFonts w:ascii="Segoe UI" w:hAnsi="Segoe UI" w:cs="Segoe UI"/>
@@ -1128,59 +756,8 @@
           <w:sz w:val="18"/>
           <w:szCs w:val="18"/>
         </w:rPr>
-        <w:t xml:space="preserve"> CSS3 feature</w:t>
-      </w:r>
-    </w:p>
-    <w:p>
-      <w:pPr>
-        <w:ind w:left="360"/>
-        <w:rPr>
-          <w:rFonts w:ascii="Segoe UI" w:hAnsi="Segoe UI" w:cs="Segoe UI"/>
-          <w:color w:val="000000"/>
-          <w:sz w:val="18"/>
-          <w:szCs w:val="18"/>
-        </w:rPr>
-      </w:pPr>
-      <w:r>
-        <w:rPr>
-          <w:rFonts w:ascii="Segoe UI" w:hAnsi="Segoe UI" w:cs="Segoe UI"/>
-          <w:color w:val="000000"/>
-          <w:sz w:val="18"/>
-          <w:szCs w:val="18"/>
-        </w:rPr>
-        <w:t>We can use some f/</w:t>
-      </w:r>
-      <w:proofErr w:type="spellStart"/>
-      <w:r>
-        <w:rPr>
-          <w:rFonts w:ascii="Segoe UI" w:hAnsi="Segoe UI" w:cs="Segoe UI"/>
-          <w:color w:val="000000"/>
-          <w:sz w:val="18"/>
-          <w:szCs w:val="18"/>
-        </w:rPr>
-        <w:t>wto</w:t>
-      </w:r>
-      <w:proofErr w:type="spellEnd"/>
-      <w:r>
-        <w:rPr>
-          <w:rFonts w:ascii="Segoe UI" w:hAnsi="Segoe UI" w:cs="Segoe UI"/>
-          <w:color w:val="000000"/>
-          <w:sz w:val="18"/>
-          <w:szCs w:val="18"/>
-        </w:rPr>
-        <w:t xml:space="preserve"> do this</w:t>
-      </w:r>
-      <w:proofErr w:type="gramStart"/>
-      <w:r>
-        <w:rPr>
-          <w:rFonts w:ascii="Segoe UI" w:hAnsi="Segoe UI" w:cs="Segoe UI"/>
-          <w:color w:val="000000"/>
-          <w:sz w:val="18"/>
-          <w:szCs w:val="18"/>
-        </w:rPr>
-        <w:t>;:</w:t>
-      </w:r>
-      <w:proofErr w:type="gramEnd"/>
+        <w:t>We can use some f/wto do this;:</w:t>
+      </w:r>
     </w:p>
     <w:p>
       <w:pPr>
@@ -1287,23 +864,7 @@
         </w:numPr>
       </w:pPr>
       <w:r>
-        <w:t>Data Binding (</w:t>
-      </w:r>
-      <w:proofErr w:type="spellStart"/>
-      <w:r>
-        <w:t>oneway</w:t>
-      </w:r>
-      <w:proofErr w:type="spellEnd"/>
-      <w:r>
-        <w:t xml:space="preserve"> binding and </w:t>
-      </w:r>
-      <w:proofErr w:type="spellStart"/>
-      <w:r>
-        <w:t>twoway</w:t>
-      </w:r>
-      <w:proofErr w:type="spellEnd"/>
-      <w:r>
-        <w:t xml:space="preserve"> binding)</w:t>
+        <w:t>Data Binding (oneway binding and twoway binding)</w:t>
       </w:r>
     </w:p>
     <w:p>
@@ -1376,13 +937,8 @@
         </w:r>
       </w:hyperlink>
       <w:r>
-        <w:t>/</w:t>
-      </w:r>
-      <w:proofErr w:type="gramStart"/>
-      <w:r>
-        <w:t>tv</w:t>
-      </w:r>
-      <w:proofErr w:type="gramEnd"/>
+        <w:t>/tv</w:t>
+      </w:r>
     </w:p>
     <w:p>
       <w:pPr>
@@ -1413,49 +969,21 @@
       <w:pPr>
         <w:ind w:left="360"/>
       </w:pPr>
-      <w:proofErr w:type="spellStart"/>
-      <w:r>
-        <w:t>Angualr</w:t>
-      </w:r>
-      <w:proofErr w:type="spellEnd"/>
-      <w:r>
-        <w:t xml:space="preserve">, Backbone, </w:t>
-      </w:r>
-      <w:proofErr w:type="spellStart"/>
-      <w:r>
-        <w:t>ExtnJs</w:t>
-      </w:r>
-      <w:proofErr w:type="spellEnd"/>
-      <w:r>
-        <w:t xml:space="preserve">, React, </w:t>
-      </w:r>
-      <w:proofErr w:type="spellStart"/>
-      <w:r>
-        <w:t>Vuejs</w:t>
-      </w:r>
-      <w:proofErr w:type="spellEnd"/>
-      <w:proofErr w:type="gramStart"/>
-      <w:r>
-        <w:t>,…</w:t>
-      </w:r>
-      <w:proofErr w:type="gramEnd"/>
-    </w:p>
-    <w:p>
-      <w:pPr>
-        <w:ind w:left="360"/>
-      </w:pPr>
-    </w:p>
-    <w:p>
-      <w:pPr>
-        <w:ind w:left="360"/>
-      </w:pPr>
-      <w:proofErr w:type="spellStart"/>
-      <w:r>
-        <w:t>Angualr</w:t>
-      </w:r>
-      <w:proofErr w:type="spellEnd"/>
-      <w:r>
-        <w:t xml:space="preserve"> ------</w:t>
+      <w:r>
+        <w:t>Angualr, Backbone, ExtnJs, React, Vuejs,…</w:t>
+      </w:r>
+    </w:p>
+    <w:p>
+      <w:pPr>
+        <w:ind w:left="360"/>
+      </w:pPr>
+    </w:p>
+    <w:p>
+      <w:pPr>
+        <w:ind w:left="360"/>
+      </w:pPr>
+      <w:r>
+        <w:t>Angualr ------</w:t>
       </w:r>
       <w:r>
         <w:sym w:font="Wingdings" w:char="F0E0"/>
@@ -1468,13 +996,8 @@
       <w:pPr>
         <w:ind w:left="360"/>
       </w:pPr>
-      <w:proofErr w:type="spellStart"/>
-      <w:r>
-        <w:t>Angualr</w:t>
-      </w:r>
-      <w:proofErr w:type="spellEnd"/>
-      <w:r>
-        <w:t xml:space="preserve"> 6:</w:t>
+      <w:r>
+        <w:t>Angualr 6:</w:t>
       </w:r>
     </w:p>
     <w:p>
@@ -1534,23 +1057,7 @@
         </w:numPr>
       </w:pPr>
       <w:r>
-        <w:t xml:space="preserve">is a class which </w:t>
-      </w:r>
-      <w:proofErr w:type="spellStart"/>
-      <w:r>
-        <w:t>containts</w:t>
-      </w:r>
-      <w:proofErr w:type="spellEnd"/>
-      <w:r>
-        <w:t xml:space="preserve"> state and </w:t>
-      </w:r>
-      <w:proofErr w:type="spellStart"/>
-      <w:r>
-        <w:t>behavour</w:t>
-      </w:r>
-      <w:proofErr w:type="spellEnd"/>
-      <w:r>
-        <w:t xml:space="preserve"> like any other class</w:t>
+        <w:t>is a class which containts state and behavour like any other class</w:t>
       </w:r>
     </w:p>
     <w:p>
@@ -1630,33 +1137,15 @@
         <w:pStyle w:val="ListParagraph"/>
       </w:pPr>
       <w:r>
-        <w:t xml:space="preserve">PS C:\Users\Administrator\Desktop\Angular6\SG_WS&gt; </w:t>
-      </w:r>
-      <w:proofErr w:type="spellStart"/>
-      <w:r>
-        <w:t>ng</w:t>
-      </w:r>
-      <w:proofErr w:type="spellEnd"/>
-      <w:r>
-        <w:t xml:space="preserve"> new </w:t>
-      </w:r>
-      <w:proofErr w:type="spellStart"/>
-      <w:r>
-        <w:t>customerapp</w:t>
-      </w:r>
-      <w:proofErr w:type="spellEnd"/>
-    </w:p>
-    <w:p>
-      <w:pPr>
-        <w:ind w:left="360"/>
-      </w:pPr>
-      <w:proofErr w:type="gramStart"/>
-      <w:r>
-        <w:t>bootstrap</w:t>
-      </w:r>
-      <w:proofErr w:type="gramEnd"/>
-      <w:r>
-        <w:t>:</w:t>
+        <w:t>PS C:\Users\Administrator\Desktop\Angular6\SG_WS&gt; ng new customerapp</w:t>
+      </w:r>
+    </w:p>
+    <w:p>
+      <w:pPr>
+        <w:ind w:left="360"/>
+      </w:pPr>
+      <w:r>
+        <w:t>bootstrap:</w:t>
       </w:r>
       <w:r>
         <w:t xml:space="preserve"> ---</w:t>
@@ -1672,56 +1161,23 @@
       <w:pPr>
         <w:ind w:left="360"/>
       </w:pPr>
-      <w:proofErr w:type="spellStart"/>
-      <w:proofErr w:type="gramStart"/>
-      <w:r>
-        <w:t>main.ts</w:t>
-      </w:r>
-      <w:proofErr w:type="spellEnd"/>
-      <w:proofErr w:type="gramEnd"/>
-      <w:r>
-        <w:t xml:space="preserve"> </w:t>
+      <w:r>
+        <w:t xml:space="preserve">main.ts </w:t>
       </w:r>
       <w:r>
         <w:sym w:font="Wingdings" w:char="F0E0"/>
       </w:r>
       <w:r>
-        <w:t xml:space="preserve"> entry point of </w:t>
-      </w:r>
-      <w:proofErr w:type="spellStart"/>
-      <w:r>
-        <w:t>applin</w:t>
-      </w:r>
-      <w:proofErr w:type="spellEnd"/>
-      <w:r>
-        <w:t xml:space="preserve"> and loads </w:t>
-      </w:r>
-      <w:proofErr w:type="spellStart"/>
-      <w:r>
-        <w:t>appModule</w:t>
-      </w:r>
-      <w:proofErr w:type="spellEnd"/>
-      <w:r>
-        <w:t xml:space="preserve">  ---go to </w:t>
-      </w:r>
-      <w:proofErr w:type="spellStart"/>
-      <w:r>
-        <w:t>app.component.ts</w:t>
-      </w:r>
-      <w:proofErr w:type="spellEnd"/>
-      <w:r>
-        <w:t>-</w:t>
+        <w:t xml:space="preserve"> entry point of applin and loads appModule</w:t>
+      </w:r>
+      <w:r>
+        <w:t xml:space="preserve">  ---go to app.component.ts-</w:t>
       </w:r>
       <w:r>
         <w:sym w:font="Wingdings" w:char="F0E0"/>
       </w:r>
-      <w:proofErr w:type="spellStart"/>
-      <w:r>
-        <w:t>app.moduel.ts</w:t>
-      </w:r>
-      <w:proofErr w:type="spellEnd"/>
-      <w:r>
-        <w:t xml:space="preserve"> (</w:t>
+      <w:r>
+        <w:t>app.moduel.ts (</w:t>
       </w:r>
       <w:r>
         <w:t>bootstrap:</w:t>
@@ -1733,10 +1189,7 @@
         <w:sym w:font="Wingdings" w:char="F0E0"/>
       </w:r>
       <w:r>
-        <w:t xml:space="preserve"> entry point component</w:t>
-      </w:r>
-      <w:r>
-        <w:t>)</w:t>
+        <w:t xml:space="preserve"> entry point component)</w:t>
       </w:r>
     </w:p>
     <w:p>
@@ -1752,15 +1205,7 @@
         <w:ind w:left="360"/>
       </w:pPr>
       <w:r>
-        <w:t xml:space="preserve">PS C:\Users\Administrator\Desktop\Angular6\SG_WS\customerapp&gt; </w:t>
-      </w:r>
-      <w:proofErr w:type="spellStart"/>
-      <w:r>
-        <w:t>ng</w:t>
-      </w:r>
-      <w:proofErr w:type="spellEnd"/>
-      <w:r>
-        <w:t xml:space="preserve"> serve</w:t>
+        <w:t>PS C:\Users\Administrator\Desktop\Angular6\SG_WS\customerapp&gt; ng serve</w:t>
       </w:r>
     </w:p>
     <w:p>
@@ -1793,13 +1238,8 @@
       <w:pPr>
         <w:ind w:left="360"/>
       </w:pPr>
-      <w:proofErr w:type="gramStart"/>
-      <w:r>
-        <w:t>create</w:t>
-      </w:r>
-      <w:proofErr w:type="gramEnd"/>
-      <w:r>
-        <w:t xml:space="preserve"> customer </w:t>
+      <w:r>
+        <w:t xml:space="preserve">create customer </w:t>
       </w:r>
       <w:r>
         <w:t>module</w:t>
@@ -1813,15 +1253,7 @@
         <w:ind w:left="360"/>
       </w:pPr>
       <w:r>
-        <w:t xml:space="preserve">PS C:\Users\Administrator\Desktop\Angular6\SG_WS\customerapp&gt; </w:t>
-      </w:r>
-      <w:proofErr w:type="spellStart"/>
-      <w:r>
-        <w:t>ng</w:t>
-      </w:r>
-      <w:proofErr w:type="spellEnd"/>
-      <w:r>
-        <w:t xml:space="preserve"> g class common/customer</w:t>
+        <w:t>PS C:\Users\Administrator\Desktop\Angular6\SG_WS\customerapp&gt; ng g class common/customer</w:t>
       </w:r>
     </w:p>
     <w:p>
@@ -1836,13 +1268,8 @@
       <w:pPr>
         <w:ind w:left="360"/>
       </w:pPr>
-      <w:proofErr w:type="gramStart"/>
-      <w:r>
-        <w:t>c</w:t>
-      </w:r>
-      <w:proofErr w:type="gramEnd"/>
-      <w:r>
-        <w:t xml:space="preserve"> </w:t>
+      <w:r>
+        <w:t xml:space="preserve">c </w:t>
       </w:r>
       <w:r>
         <w:t>-&gt;</w:t>
@@ -1855,63 +1282,32 @@
       <w:pPr>
         <w:ind w:left="360"/>
       </w:pPr>
-      <w:proofErr w:type="gramStart"/>
-      <w:r>
-        <w:t>s</w:t>
-      </w:r>
-      <w:proofErr w:type="gramEnd"/>
-      <w:r>
-        <w:t>-&gt; service</w:t>
-      </w:r>
-    </w:p>
-    <w:p>
-      <w:pPr>
-        <w:ind w:left="360"/>
-      </w:pPr>
-      <w:proofErr w:type="gramStart"/>
-      <w:r>
-        <w:t>g</w:t>
-      </w:r>
-      <w:proofErr w:type="gramEnd"/>
-      <w:r>
-        <w:t xml:space="preserve"> -&gt; global</w:t>
-      </w:r>
-    </w:p>
-    <w:p>
-      <w:pPr>
-        <w:ind w:left="360"/>
-      </w:pPr>
-      <w:proofErr w:type="gramStart"/>
-      <w:r>
-        <w:t>create</w:t>
-      </w:r>
-      <w:proofErr w:type="gramEnd"/>
-      <w:r>
-        <w:t xml:space="preserve"> component </w:t>
-      </w:r>
-      <w:proofErr w:type="spellStart"/>
-      <w:r>
-        <w:t>cmd</w:t>
-      </w:r>
-      <w:proofErr w:type="spellEnd"/>
-      <w:r>
-        <w:t>:</w:t>
-      </w:r>
-    </w:p>
-    <w:p>
-      <w:pPr>
-        <w:ind w:left="360"/>
-      </w:pPr>
-      <w:r>
-        <w:t xml:space="preserve">PS C:\Users\Administrator\Desktop\Angular6\SG_WS\customerapp&gt; </w:t>
-      </w:r>
-      <w:proofErr w:type="spellStart"/>
-      <w:r>
-        <w:t>ng</w:t>
-      </w:r>
-      <w:proofErr w:type="spellEnd"/>
-      <w:r>
-        <w:t xml:space="preserve"> g c customers</w:t>
+      <w:r>
+        <w:t>s-&gt; service</w:t>
+      </w:r>
+    </w:p>
+    <w:p>
+      <w:pPr>
+        <w:ind w:left="360"/>
+      </w:pPr>
+      <w:r>
+        <w:t>g -&gt; global</w:t>
+      </w:r>
+    </w:p>
+    <w:p>
+      <w:pPr>
+        <w:ind w:left="360"/>
+      </w:pPr>
+      <w:r>
+        <w:t>create component cmd:</w:t>
+      </w:r>
+    </w:p>
+    <w:p>
+      <w:pPr>
+        <w:ind w:left="360"/>
+      </w:pPr>
+      <w:r>
+        <w:t>PS C:\Users\Administrator\Desktop\Angular6\SG_WS\customerapp&gt; ng g c customers</w:t>
       </w:r>
     </w:p>
     <w:p>
@@ -1925,15 +1321,7 @@
         <w:sym w:font="Wingdings" w:char="F0E0"/>
       </w:r>
       <w:r>
-        <w:t xml:space="preserve"> </w:t>
-      </w:r>
-      <w:proofErr w:type="gramStart"/>
-      <w:r>
-        <w:t>structural</w:t>
-      </w:r>
-      <w:proofErr w:type="gramEnd"/>
-      <w:r>
-        <w:t xml:space="preserve"> directive (which can manipulate DOM)</w:t>
+        <w:t xml:space="preserve"> structural directive (which can manipulate DOM)</w:t>
       </w:r>
     </w:p>
     <w:p>
@@ -1954,23 +1342,7 @@
         <w:ind w:left="360"/>
       </w:pPr>
       <w:r>
-        <w:t xml:space="preserve">PS C:\Users\Administrator\Desktop\Angular6\SG_WS\customerapp&gt; </w:t>
-      </w:r>
-      <w:proofErr w:type="spellStart"/>
-      <w:r>
-        <w:t>npm</w:t>
-      </w:r>
-      <w:proofErr w:type="spellEnd"/>
-      <w:r>
-        <w:t xml:space="preserve"> </w:t>
-      </w:r>
-      <w:proofErr w:type="spellStart"/>
-      <w:r>
-        <w:t>i</w:t>
-      </w:r>
-      <w:proofErr w:type="spellEnd"/>
-      <w:r>
-        <w:t xml:space="preserve"> --save bootstrap@3</w:t>
+        <w:t>PS C:\Users\Administrator\Desktop\Angular6\SG_WS\customerapp&gt; npm i --save bootstrap@3</w:t>
       </w:r>
     </w:p>
     <w:p/>
@@ -1999,12 +1371,10 @@
       <w:pPr>
         <w:ind w:left="360"/>
       </w:pPr>
-      <w:proofErr w:type="gramStart"/>
       <w:r>
         <w:lastRenderedPageBreak/>
         <w:t>Parent  ----</w:t>
       </w:r>
-      <w:proofErr w:type="gramEnd"/>
       <w:r>
         <w:sym w:font="Wingdings" w:char="F0E0"/>
       </w:r>
@@ -2023,21 +1393,8 @@
         <w:sym w:font="Wingdings" w:char="F0E0"/>
       </w:r>
       <w:r>
-        <w:t xml:space="preserve"> Parent and info has to be passed it can be done using </w:t>
-      </w:r>
-      <w:proofErr w:type="gramStart"/>
-      <w:r>
-        <w:t>@Output(</w:t>
-      </w:r>
-      <w:proofErr w:type="gramEnd"/>
-      <w:r>
-        <w:t xml:space="preserve">) and </w:t>
-      </w:r>
-      <w:proofErr w:type="spellStart"/>
-      <w:r>
-        <w:t>EventEmitter</w:t>
-      </w:r>
-      <w:proofErr w:type="spellEnd"/>
+        <w:t xml:space="preserve"> Parent and info has to be passed it can be done using @Output() and EventEmitter</w:t>
+      </w:r>
     </w:p>
     <w:p>
       <w:pPr>
@@ -2076,16 +1433,12 @@
       <w:pPr>
         <w:ind w:left="360"/>
       </w:pPr>
-      <w:proofErr w:type="spellStart"/>
-      <w:proofErr w:type="gramStart"/>
       <w:r>
         <w:t>coverageIstanbulReporter</w:t>
       </w:r>
-      <w:proofErr w:type="spellEnd"/>
       <w:r>
         <w:t xml:space="preserve">  ---</w:t>
       </w:r>
-      <w:proofErr w:type="gramEnd"/>
       <w:r>
         <w:sym w:font="Wingdings" w:char="F0E0"/>
       </w:r>
@@ -2097,16 +1450,9 @@
       <w:pPr>
         <w:ind w:left="360"/>
       </w:pPr>
-      <w:proofErr w:type="spellStart"/>
-      <w:proofErr w:type="gramStart"/>
-      <w:r>
-        <w:t>TestBed</w:t>
-      </w:r>
-      <w:proofErr w:type="spellEnd"/>
-      <w:r>
-        <w:t xml:space="preserve">  --</w:t>
-      </w:r>
-      <w:proofErr w:type="gramEnd"/>
+      <w:r>
+        <w:t>TestBed  --</w:t>
+      </w:r>
       <w:r>
         <w:sym w:font="Wingdings" w:char="F0E0"/>
       </w:r>
@@ -2132,15 +1478,7 @@
         <w:ind w:firstLine="360"/>
       </w:pPr>
       <w:r>
-        <w:t xml:space="preserve">PS C:\Users\Administrator\Desktop\Angular6\SG_WS\customerapp&gt; </w:t>
-      </w:r>
-      <w:proofErr w:type="spellStart"/>
-      <w:r>
-        <w:t>ng</w:t>
-      </w:r>
-      <w:proofErr w:type="spellEnd"/>
-      <w:r>
-        <w:t xml:space="preserve"> test</w:t>
+        <w:t>PS C:\Users\Administrator\Desktop\Angular6\SG_WS\customerapp&gt; ng test</w:t>
       </w:r>
     </w:p>
     <w:p>
@@ -2161,23 +1499,682 @@
         <w:ind w:left="360"/>
       </w:pPr>
       <w:r>
-        <w:t xml:space="preserve">PS C:\Users\Administrator\Desktop\Angular6\SG_WS\customerapp&gt; </w:t>
-      </w:r>
-      <w:proofErr w:type="spellStart"/>
-      <w:r>
-        <w:t>ng</w:t>
-      </w:r>
-      <w:proofErr w:type="spellEnd"/>
-      <w:r>
-        <w:t xml:space="preserve"> test --code-coverage</w:t>
-      </w:r>
-    </w:p>
-    <w:p>
-      <w:pPr>
-        <w:ind w:left="360"/>
+        <w:t>PS C:\Users\Administrator\Desktop\Angular6\SG_WS\customerapp&gt; ng test --code-coverage</w:t>
+      </w:r>
+    </w:p>
+    <w:p>
+      <w:pPr>
+        <w:ind w:left="360"/>
+      </w:pPr>
+    </w:p>
+    <w:p>
+      <w:pPr>
+        <w:ind w:left="360"/>
+      </w:pPr>
+      <w:r>
+        <w:t xml:space="preserve">To reload all node_module dependences </w:t>
+      </w:r>
+      <w:r>
+        <w:t>using below</w:t>
+      </w:r>
+      <w:r>
+        <w:t xml:space="preserve"> command:</w:t>
+      </w:r>
+    </w:p>
+    <w:p>
+      <w:pPr>
+        <w:ind w:left="360"/>
+      </w:pPr>
+      <w:r>
+        <w:t>PS C:\Users\Administrator\Desktop\Angular6\SG_WS\customerapp&gt; npm i</w:t>
+      </w:r>
+    </w:p>
+    <w:p>
+      <w:pPr>
+        <w:ind w:left="360"/>
+      </w:pPr>
+    </w:p>
+    <w:p>
+      <w:pPr>
+        <w:ind w:left="360"/>
+      </w:pPr>
+      <w:r>
+        <w:t xml:space="preserve">In angular.cli.json </w:t>
+      </w:r>
+    </w:p>
+    <w:p>
+      <w:pPr>
+        <w:ind w:left="360"/>
+      </w:pPr>
+      <w:r>
+        <w:t>Entry point is “main.ts” and start file is “index.html”</w:t>
+      </w:r>
+    </w:p>
+    <w:p>
+      <w:pPr>
+        <w:ind w:left="360"/>
+      </w:pPr>
+      <w:r>
+        <w:t>Main.ts</w:t>
+      </w:r>
+    </w:p>
+    <w:p>
+      <w:pPr>
+        <w:ind w:left="360"/>
+      </w:pPr>
+      <w:r>
+        <w:t>-</w:t>
+      </w:r>
+      <w:r>
+        <w:sym w:font="Wingdings" w:char="F0E0"/>
+      </w:r>
+      <w:r>
+        <w:t xml:space="preserve"> loads “AppModule” bootstrap</w:t>
+      </w:r>
+    </w:p>
+    <w:p>
+      <w:pPr>
+        <w:ind w:left="360"/>
+      </w:pPr>
+      <w:r>
+        <w:t>App.module.ts</w:t>
+      </w:r>
+    </w:p>
+    <w:p>
+      <w:pPr>
+        <w:ind w:left="360"/>
+      </w:pPr>
+      <w:r>
+        <w:t>--</w:t>
+      </w:r>
+      <w:r>
+        <w:sym w:font="Wingdings" w:char="F0E0"/>
+      </w:r>
+      <w:r>
+        <w:t xml:space="preserve"> loads all components,services, directives, piipes</w:t>
+      </w:r>
+    </w:p>
+    <w:p>
+      <w:pPr>
+        <w:ind w:left="360"/>
+      </w:pPr>
+      <w:r>
+        <w:sym w:font="Wingdings" w:char="F0E0"/>
+      </w:r>
+      <w:r>
+        <w:t xml:space="preserve"> bootstrap “AppComponent” app.component.ts</w:t>
+      </w:r>
+    </w:p>
+    <w:p>
+      <w:pPr>
+        <w:ind w:left="360"/>
+      </w:pPr>
+    </w:p>
+    <w:p>
+      <w:pPr>
+        <w:ind w:left="360"/>
+      </w:pPr>
+      <w:r>
+        <w:lastRenderedPageBreak/>
+        <w:t>App.component.html:</w:t>
+      </w:r>
+    </w:p>
+    <w:p>
+      <w:pPr>
+        <w:ind w:left="360"/>
+      </w:pPr>
+      <w:r>
+        <w:t>&lt;app-customers&gt;</w:t>
+      </w:r>
+      <w:r>
+        <w:t>&lt;</w:t>
+      </w:r>
+      <w:r>
+        <w:t>/</w:t>
+      </w:r>
+      <w:r>
+        <w:t>app-customers&gt;</w:t>
+      </w:r>
+    </w:p>
+    <w:p>
+      <w:pPr>
+        <w:ind w:left="360"/>
+      </w:pPr>
+      <w:r>
+        <w:t>Loads CustomnerComponents</w:t>
+      </w:r>
+    </w:p>
+    <w:p>
+      <w:pPr>
+        <w:ind w:left="360"/>
+      </w:pPr>
+      <w:r>
+        <w:t>Customer.componet.html</w:t>
+      </w:r>
+    </w:p>
+    <w:p>
+      <w:pPr>
+        <w:ind w:left="360"/>
+      </w:pPr>
+      <w:r>
+        <w:t>-</w:t>
+      </w:r>
+      <w:r>
+        <w:sym w:font="Wingdings" w:char="F0E0"/>
+      </w:r>
+      <w:r>
+        <w:t>app-customer-card</w:t>
+      </w:r>
+    </w:p>
+    <w:p>
+      <w:pPr>
+        <w:ind w:left="360"/>
+      </w:pPr>
+      <w:r>
+        <w:t>-</w:t>
+      </w:r>
+      <w:r>
+        <w:sym w:font="Wingdings" w:char="F0E0"/>
+      </w:r>
+      <w:r>
+        <w:t xml:space="preserve"> loads customercardComponent</w:t>
+      </w:r>
+    </w:p>
+    <w:p>
+      <w:pPr>
+        <w:pBdr>
+          <w:bottom w:val="single" w:sz="6" w:space="1" w:color="auto"/>
+        </w:pBdr>
+        <w:ind w:left="360"/>
+      </w:pPr>
+    </w:p>
+    <w:p>
+      <w:pPr>
+        <w:ind w:left="360"/>
+      </w:pPr>
+      <w:r>
+        <w:t>In index.html</w:t>
+      </w:r>
+    </w:p>
+    <w:p>
+      <w:pPr>
+        <w:ind w:left="360"/>
+      </w:pPr>
+      <w:r>
+        <w:t>&lt;app-root&gt;</w:t>
+      </w:r>
+    </w:p>
+    <w:p>
+      <w:pPr>
+        <w:pBdr>
+          <w:bottom w:val="single" w:sz="6" w:space="1" w:color="auto"/>
+        </w:pBdr>
+        <w:ind w:left="360"/>
+      </w:pPr>
+      <w:r>
+        <w:t>Which loads AppComponent</w:t>
+      </w:r>
+    </w:p>
+    <w:p>
+      <w:pPr>
+        <w:ind w:left="360"/>
+      </w:pPr>
+    </w:p>
+    <w:p>
+      <w:pPr>
+        <w:ind w:left="360"/>
+      </w:pPr>
+      <w:r>
+        <w:t>Directive unlike component will not have template and styles.</w:t>
+      </w:r>
+    </w:p>
+    <w:p>
+      <w:pPr>
+        <w:ind w:left="360"/>
+      </w:pPr>
+      <w:r>
+        <w:t>&lt;img src=”” width=”50px” /&gt;</w:t>
+      </w:r>
+    </w:p>
+    <w:p>
+      <w:pPr>
+        <w:ind w:left="360"/>
+      </w:pPr>
+      <w:r>
+        <w:t>Here img is an element/component</w:t>
+      </w:r>
+    </w:p>
+    <w:p>
+      <w:pPr>
+        <w:ind w:left="360"/>
+      </w:pPr>
+      <w:r>
+        <w:t>Src, width are attribues/directives</w:t>
+      </w:r>
+    </w:p>
+    <w:p>
+      <w:pPr>
+        <w:ind w:left="360"/>
+      </w:pPr>
+    </w:p>
+    <w:p>
+      <w:pPr>
+        <w:ind w:left="360"/>
+      </w:pPr>
+      <w:r>
+        <w:t>Creating directives:</w:t>
+      </w:r>
+    </w:p>
+    <w:p>
+      <w:pPr>
+        <w:ind w:left="360"/>
+      </w:pPr>
+      <w:r>
+        <w:t>PS C:\Users\Administrator\Desktop\Angular6\SG_WS\customerapp&gt; ng g directive hover</w:t>
+      </w:r>
+    </w:p>
+    <w:p>
+      <w:pPr>
+        <w:ind w:left="360"/>
+      </w:pPr>
+    </w:p>
+    <w:p>
+      <w:pPr>
+        <w:pStyle w:val="ListParagraph"/>
+        <w:numPr>
+          <w:ilvl w:val="0"/>
+          <w:numId w:val="4"/>
+        </w:numPr>
+      </w:pPr>
+      <w:r>
+        <w:t>d</w:t>
+      </w:r>
+      <w:r>
+        <w:t>irective</w:t>
+      </w:r>
+      <w:r>
+        <w:t xml:space="preserve"> - </w:t>
+      </w:r>
+      <w:r>
+        <w:t xml:space="preserve"> main purpose to view decoration.</w:t>
+      </w:r>
+    </w:p>
+    <w:p>
+      <w:pPr>
+        <w:pStyle w:val="ListParagraph"/>
+      </w:pPr>
+    </w:p>
+    <w:p>
+      <w:pPr>
+        <w:ind w:left="360"/>
+        <w:rPr>
+          <w:b/>
+        </w:rPr>
+      </w:pPr>
+      <w:r>
+        <w:rPr>
+          <w:b/>
+        </w:rPr>
+        <w:t>Service:</w:t>
+      </w:r>
+    </w:p>
+    <w:p>
+      <w:pPr>
+        <w:pStyle w:val="ListParagraph"/>
+        <w:numPr>
+          <w:ilvl w:val="0"/>
+          <w:numId w:val="4"/>
+        </w:numPr>
+      </w:pPr>
+      <w:r>
+        <w:t>are injectable into components</w:t>
+      </w:r>
+    </w:p>
+    <w:p>
+      <w:pPr>
+        <w:pStyle w:val="ListParagraph"/>
+        <w:numPr>
+          <w:ilvl w:val="0"/>
+          <w:numId w:val="4"/>
+        </w:numPr>
+      </w:pPr>
+      <w:r>
+        <w:t>can contain business logic</w:t>
+      </w:r>
+    </w:p>
+    <w:p>
+      <w:pPr>
+        <w:pStyle w:val="ListParagraph"/>
+        <w:numPr>
+          <w:ilvl w:val="0"/>
+          <w:numId w:val="4"/>
+        </w:numPr>
+      </w:pPr>
+      <w:r>
+        <w:t>interaction with RESTFul web services</w:t>
+      </w:r>
+    </w:p>
+    <w:p>
+      <w:pPr>
+        <w:pStyle w:val="ListParagraph"/>
+        <w:numPr>
+          <w:ilvl w:val="0"/>
+          <w:numId w:val="4"/>
+        </w:numPr>
+      </w:pPr>
+      <w:r>
+        <w:t>sharing data between components</w:t>
+      </w:r>
+    </w:p>
+    <w:p>
+      <w:pPr>
+        <w:pStyle w:val="ListParagraph"/>
+      </w:pPr>
+    </w:p>
+    <w:p>
+      <w:pPr>
+        <w:pStyle w:val="ListParagraph"/>
+      </w:pPr>
+    </w:p>
+    <w:p>
+      <w:pPr>
+        <w:pStyle w:val="ListParagraph"/>
+      </w:pPr>
+      <w:r>
+        <w:lastRenderedPageBreak/>
+        <w:t>Installing json server (restful service data provider):</w:t>
+      </w:r>
+    </w:p>
+    <w:p>
+      <w:pPr>
+        <w:pStyle w:val="ListParagraph"/>
+      </w:pPr>
+    </w:p>
+    <w:p>
+      <w:pPr>
+        <w:pStyle w:val="ListParagraph"/>
+      </w:pPr>
+      <w:r>
+        <w:t>PS C:\Users\Administrator\Desktop\Angular6\SG_WS\customerapp&gt; npm i -g json-server</w:t>
+      </w:r>
+    </w:p>
+    <w:p>
+      <w:pPr>
+        <w:pStyle w:val="ListParagraph"/>
+      </w:pPr>
+    </w:p>
+    <w:p>
+      <w:pPr>
+        <w:pStyle w:val="ListParagraph"/>
+      </w:pPr>
+      <w:r>
+        <w:t xml:space="preserve">To </w:t>
+      </w:r>
+      <w:r>
+        <w:t>Run json server:</w:t>
+      </w:r>
+    </w:p>
+    <w:p>
+      <w:pPr>
+        <w:pStyle w:val="ListParagraph"/>
+      </w:pPr>
+    </w:p>
+    <w:p>
+      <w:pPr>
+        <w:pStyle w:val="ListParagraph"/>
+      </w:pPr>
+      <w:r>
+        <w:t>S C:\Users\Administrator\Desktop\Angular6\SG_WS\customerapp\src\app\common&gt; json-server --port 3000 --watch .\data.jso</w:t>
+      </w:r>
+      <w:r>
+        <w:t>n</w:t>
+      </w:r>
+    </w:p>
+    <w:p>
+      <w:pPr>
+        <w:pStyle w:val="ListParagraph"/>
+      </w:pPr>
+    </w:p>
+    <w:p>
+      <w:pPr>
+        <w:pStyle w:val="ListParagraph"/>
+      </w:pPr>
+    </w:p>
+    <w:p>
+      <w:pPr>
+        <w:pStyle w:val="ListParagraph"/>
+      </w:pPr>
+      <w:r>
+        <w:t>Now we can access restful data:</w:t>
+      </w:r>
+    </w:p>
+    <w:p>
+      <w:pPr>
+        <w:pStyle w:val="ListParagraph"/>
+      </w:pPr>
+      <w:hyperlink r:id="rId10" w:history="1">
+        <w:r>
+          <w:rPr>
+            <w:rStyle w:val="Hyperlink"/>
+          </w:rPr>
+          <w:t>http://localhost:3000/customers?gender=female</w:t>
+        </w:r>
+      </w:hyperlink>
+    </w:p>
+    <w:p>
+      <w:pPr>
+        <w:pStyle w:val="ListParagraph"/>
+      </w:pPr>
+    </w:p>
+    <w:p>
+      <w:pPr>
+        <w:pStyle w:val="ListParagraph"/>
+      </w:pPr>
+      <w:r>
+        <w:t>Angular service for RESTful web services:</w:t>
+      </w:r>
+    </w:p>
+    <w:p>
+      <w:pPr>
+        <w:pStyle w:val="ListParagraph"/>
+        <w:numPr>
+          <w:ilvl w:val="0"/>
+          <w:numId w:val="4"/>
+        </w:numPr>
+      </w:pPr>
+      <w:r>
+        <w:t>we can use promise API or Observable</w:t>
+      </w:r>
+    </w:p>
+    <w:p>
+      <w:pPr>
+        <w:pStyle w:val="ListParagraph"/>
+        <w:numPr>
+          <w:ilvl w:val="0"/>
+          <w:numId w:val="4"/>
+        </w:numPr>
+      </w:pPr>
+      <w:r>
+        <w:t>Include HTTPClientModule in app.module.ts</w:t>
+      </w:r>
+    </w:p>
+    <w:p>
+      <w:pPr>
+        <w:pStyle w:val="ListParagraph"/>
+        <w:numPr>
+          <w:ilvl w:val="0"/>
+          <w:numId w:val="4"/>
+        </w:numPr>
+      </w:pPr>
+      <w:r>
+        <w:t xml:space="preserve">Provides HttpCllient Service </w:t>
+      </w:r>
+    </w:p>
+    <w:p>
+      <w:pPr>
+        <w:pStyle w:val="ListParagraph"/>
+        <w:numPr>
+          <w:ilvl w:val="0"/>
+          <w:numId w:val="4"/>
+        </w:numPr>
+      </w:pPr>
+      <w:r>
+        <w:t>Add it in app.moduel.ts as</w:t>
+      </w:r>
+      <w:r>
+        <w:t xml:space="preserve">  =&gt; </w:t>
+      </w:r>
+      <w:r>
+        <w:t xml:space="preserve"> </w:t>
+      </w:r>
+      <w:r>
+        <w:t>providers: [DataService],</w:t>
+      </w:r>
+    </w:p>
+    <w:p>
+      <w:pPr>
+        <w:pStyle w:val="ListParagraph"/>
+      </w:pPr>
+    </w:p>
+    <w:p>
+      <w:pPr>
+        <w:pStyle w:val="ListParagraph"/>
+      </w:pPr>
+      <w:r>
+        <w:t>Reactive programming  - reference doc site is:</w:t>
+      </w:r>
+    </w:p>
+    <w:p>
+      <w:pPr>
+        <w:pStyle w:val="ListParagraph"/>
+      </w:pPr>
+      <w:r>
+        <w:t>RxJSMarbles</w:t>
+      </w:r>
+    </w:p>
+    <w:p>
+      <w:pPr>
+        <w:pStyle w:val="ListParagraph"/>
+      </w:pPr>
+    </w:p>
+    <w:p>
+      <w:pPr>
+        <w:pStyle w:val="ListParagraph"/>
+      </w:pPr>
+      <w:r>
+        <w:t>(Observable follows Reactive programming)</w:t>
+      </w:r>
+    </w:p>
+    <w:p>
+      <w:pPr>
+        <w:pStyle w:val="ListParagraph"/>
+      </w:pPr>
+    </w:p>
+    <w:p>
+      <w:pPr>
+        <w:pStyle w:val="ListParagraph"/>
+      </w:pPr>
+      <w:r>
+        <w:t>Creating services:</w:t>
+      </w:r>
+    </w:p>
+    <w:p>
+      <w:pPr>
+        <w:pStyle w:val="ListParagraph"/>
+      </w:pPr>
+      <w:r>
+        <w:t>PS C:\Users\Administrator\Desktop\Angular6\SG_WS\customerapp&gt; ng g s common/data</w:t>
+      </w:r>
+    </w:p>
+    <w:p>
+      <w:pPr>
+        <w:pStyle w:val="ListParagraph"/>
+      </w:pPr>
+    </w:p>
+    <w:p>
+      <w:pPr>
+        <w:pStyle w:val="ListParagraph"/>
+      </w:pPr>
+      <w:r>
+        <w:t>Creating pipe:</w:t>
+      </w:r>
+    </w:p>
+    <w:p>
+      <w:pPr>
+        <w:pStyle w:val="ListParagraph"/>
+      </w:pPr>
+      <w:r>
+        <w:t>PS C:\Users\Administrator\Desktop\Angular6\SG_WS\customerapp&gt; ng g pipe caps</w:t>
+      </w:r>
+    </w:p>
+    <w:p>
+      <w:pPr>
+        <w:pStyle w:val="ListParagraph"/>
+      </w:pPr>
+    </w:p>
+    <w:p>
+      <w:pPr>
+        <w:pStyle w:val="ListParagraph"/>
+      </w:pPr>
+      <w:r>
+        <w:t>Creating service:</w:t>
+      </w:r>
+    </w:p>
+    <w:p>
+      <w:pPr>
+        <w:pStyle w:val="ListParagraph"/>
+      </w:pPr>
+      <w:r>
+        <w:t>PS C:\Users\Administrator\Desktop\Angular6\SG_WS\customerapp&gt; ng g s common/shared</w:t>
+      </w:r>
+    </w:p>
+    <w:p>
+      <w:pPr>
+        <w:pStyle w:val="ListParagraph"/>
+      </w:pPr>
+    </w:p>
+    <w:p>
+      <w:pPr>
+        <w:pStyle w:val="ListParagraph"/>
+        <w:numPr>
+          <w:ilvl w:val="0"/>
+          <w:numId w:val="4"/>
+        </w:numPr>
+      </w:pPr>
+      <w:r>
+        <w:t>Converter for int in node is : +</w:t>
+      </w:r>
+    </w:p>
+    <w:p>
+      <w:pPr>
+        <w:pStyle w:val="ListParagraph"/>
+        <w:numPr>
+          <w:ilvl w:val="0"/>
+          <w:numId w:val="4"/>
+        </w:numPr>
       </w:pPr>
       <w:bookmarkStart w:id="0" w:name="_GoBack"/>
       <w:bookmarkEnd w:id="0"/>
+    </w:p>
+    <w:p>
+      <w:pPr>
+        <w:pStyle w:val="ListParagraph"/>
+      </w:pPr>
+    </w:p>
+    <w:p>
+      <w:pPr>
+        <w:pStyle w:val="ListParagraph"/>
+      </w:pPr>
+    </w:p>
+    <w:p>
+      <w:pPr>
+        <w:pStyle w:val="ListParagraph"/>
+      </w:pPr>
+    </w:p>
+    <w:p>
+      <w:pPr>
+        <w:ind w:left="360"/>
+      </w:pPr>
     </w:p>
     <w:p>
       <w:pPr>
@@ -2971,7 +2968,6 @@
   <w:style w:type="character" w:default="1" w:styleId="DefaultParagraphFont">
     <w:name w:val="Default Paragraph Font"/>
     <w:uiPriority w:val="1"/>
-    <w:semiHidden/>
     <w:unhideWhenUsed/>
   </w:style>
   <w:style w:type="table" w:default="1" w:styleId="TableNormal">
@@ -3183,7 +3179,6 @@
   <w:style w:type="character" w:default="1" w:styleId="DefaultParagraphFont">
     <w:name w:val="Default Paragraph Font"/>
     <w:uiPriority w:val="1"/>
-    <w:semiHidden/>
     <w:unhideWhenUsed/>
   </w:style>
   <w:style w:type="table" w:default="1" w:styleId="TableNormal">
